--- a/00_App_06_HighLive/9.推送修改时间线.docx
+++ b/00_App_06_HighLive/9.推送修改时间线.docx
@@ -1,19 +1,19 @@
 
 <file path=word/document.xml><?xml version="1.0" encoding="utf-8"?>
-<w:document xmlns:wpc="http://schemas.microsoft.com/office/word/2010/wordprocessingCanvas" xmlns:cx="http://schemas.microsoft.com/office/drawing/2014/chartex" xmlns:cx1="http://schemas.microsoft.com/office/drawing/2015/9/8/chartex" xmlns:cx2="http://schemas.microsoft.com/office/drawing/2015/10/21/chartex" xmlns:cx3="http://schemas.microsoft.com/office/drawing/2016/5/9/chartex" xmlns:cx4="http://schemas.microsoft.com/office/drawing/2016/5/10/chartex" xmlns:cx5="http://schemas.microsoft.com/office/drawing/2016/5/11/chartex" xmlns:cx6="http://schemas.microsoft.com/office/drawing/2016/5/12/chartex" xmlns:cx7="http://schemas.microsoft.com/office/drawing/2016/5/13/chartex" xmlns:cx8="http://schemas.microsoft.com/office/drawing/2016/5/14/chartex" xmlns:mc="http://schemas.openxmlformats.org/markup-compatibility/2006" xmlns:aink="http://schemas.microsoft.com/office/drawing/2016/ink" xmlns:am3d="http://schemas.microsoft.com/office/drawing/2017/model3d" xmlns:o="urn:schemas-microsoft-com:office:office" xmlns:r="http://schemas.openxmlformats.org/officeDocument/2006/relationships" xmlns:m="http://schemas.openxmlformats.org/officeDocument/2006/math" xmlns:v="urn:schemas-microsoft-com:vml" xmlns:wp14="http://schemas.microsoft.com/office/word/2010/wordprocessingDrawing" xmlns:wp="http://schemas.openxmlformats.org/drawingml/2006/wordprocessingDrawing" xmlns:w10="urn:schemas-microsoft-com:office:word" xmlns:w="http://schemas.openxmlformats.org/wordprocessingml/2006/main" xmlns:w14="http://schemas.microsoft.com/office/word/2010/wordml" xmlns:w15="http://schemas.microsoft.com/office/word/2012/wordml" xmlns:w16cex="http://schemas.microsoft.com/office/word/2018/wordml/cex" xmlns:w16cid="http://schemas.microsoft.com/office/word/2016/wordml/cid" xmlns:w16="http://schemas.microsoft.com/office/word/2018/wordml" xmlns:w16sdtdh="http://schemas.microsoft.com/office/word/2020/wordml/sdtdatahash" xmlns:w16se="http://schemas.microsoft.com/office/word/2015/wordml/symex" xmlns:wpg="http://schemas.microsoft.com/office/word/2010/wordprocessingGroup" xmlns:wpi="http://schemas.microsoft.com/office/word/2010/wordprocessingInk" xmlns:wne="http://schemas.microsoft.com/office/word/2006/wordml" xmlns:wps="http://schemas.microsoft.com/office/word/2010/wordprocessingShape" mc:Ignorable="w14 w15 w16se w16cid w16 w16cex w16sdtdh wp14">
+<w:document xmlns:wpc="http://schemas.microsoft.com/office/word/2010/wordprocessingCanvas" xmlns:cx="http://schemas.microsoft.com/office/drawing/2014/chartex" xmlns:cx1="http://schemas.microsoft.com/office/drawing/2015/9/8/chartex" xmlns:cx2="http://schemas.microsoft.com/office/drawing/2015/10/21/chartex" xmlns:cx3="http://schemas.microsoft.com/office/drawing/2016/5/9/chartex" xmlns:cx4="http://schemas.microsoft.com/office/drawing/2016/5/10/chartex" xmlns:cx5="http://schemas.microsoft.com/office/drawing/2016/5/11/chartex" xmlns:cx6="http://schemas.microsoft.com/office/drawing/2016/5/12/chartex" xmlns:cx7="http://schemas.microsoft.com/office/drawing/2016/5/13/chartex" xmlns:cx8="http://schemas.microsoft.com/office/drawing/2016/5/14/chartex" xmlns:mc="http://schemas.openxmlformats.org/markup-compatibility/2006" xmlns:aink="http://schemas.microsoft.com/office/drawing/2016/ink" xmlns:am3d="http://schemas.microsoft.com/office/drawing/2017/model3d" xmlns:o="urn:schemas-microsoft-com:office:office" xmlns:oel="http://schemas.microsoft.com/office/2019/extlst" xmlns:r="http://schemas.openxmlformats.org/officeDocument/2006/relationships" xmlns:m="http://schemas.openxmlformats.org/officeDocument/2006/math" xmlns:v="urn:schemas-microsoft-com:vml" xmlns:wp14="http://schemas.microsoft.com/office/word/2010/wordprocessingDrawing" xmlns:wp="http://schemas.openxmlformats.org/drawingml/2006/wordprocessingDrawing" xmlns:w10="urn:schemas-microsoft-com:office:word" xmlns:w="http://schemas.openxmlformats.org/wordprocessingml/2006/main" xmlns:w14="http://schemas.microsoft.com/office/word/2010/wordml" xmlns:w15="http://schemas.microsoft.com/office/word/2012/wordml" xmlns:w16cex="http://schemas.microsoft.com/office/word/2018/wordml/cex" xmlns:w16cid="http://schemas.microsoft.com/office/word/2016/wordml/cid" xmlns:w16="http://schemas.microsoft.com/office/word/2018/wordml" xmlns:w16sdtdh="http://schemas.microsoft.com/office/word/2020/wordml/sdtdatahash" xmlns:w16se="http://schemas.microsoft.com/office/word/2015/wordml/symex" xmlns:wpg="http://schemas.microsoft.com/office/word/2010/wordprocessingGroup" xmlns:wpi="http://schemas.microsoft.com/office/word/2010/wordprocessingInk" xmlns:wne="http://schemas.microsoft.com/office/word/2006/wordml" xmlns:wps="http://schemas.microsoft.com/office/word/2010/wordprocessingShape" mc:Ignorable="w14 w15 w16se w16cid w16 w16cex w16sdtdh wp14">
   <w:body>
     <w:p>
       <w:pPr>
         <w:spacing w:after="0" w:line="360" w:lineRule="auto"/>
         <w:rPr>
-          <w:rFonts w:ascii="Cambria" w:eastAsia="宋体" w:hAnsi="Cambria" w:cs="Times New Roman"/>
-          <w:sz w:val="21"/>
-          <w:szCs w:val="21"/>
-        </w:rPr>
-      </w:pPr>
-      <w:r>
-        <w:rPr>
-          <w:rFonts w:ascii="Cambria" w:eastAsia="宋体" w:hAnsi="Cambria" w:cs="Times New Roman"/>
+          <w:rFonts w:ascii="Cambria" w:eastAsia="SimSun" w:hAnsi="Cambria" w:cs="Times New Roman"/>
+          <w:sz w:val="21"/>
+          <w:szCs w:val="21"/>
+        </w:rPr>
+      </w:pPr>
+      <w:r>
+        <w:rPr>
+          <w:rFonts w:ascii="Cambria" w:eastAsia="SimSun" w:hAnsi="Cambria" w:cs="Times New Roman"/>
           <w:b/>
           <w:bCs/>
           <w:color w:val="000000"/>
@@ -24,7 +24,7 @@
       </w:r>
       <w:r>
         <w:rPr>
-          <w:rFonts w:ascii="Cambria" w:eastAsia="宋体" w:hAnsi="Cambria" w:cs="Times New Roman"/>
+          <w:rFonts w:ascii="Cambria" w:eastAsia="SimSun" w:hAnsi="Cambria" w:cs="Times New Roman"/>
           <w:color w:val="000000"/>
           <w:sz w:val="21"/>
           <w:szCs w:val="21"/>
@@ -34,7 +34,7 @@
       <w:proofErr w:type="spellStart"/>
       <w:r>
         <w:rPr>
-          <w:rFonts w:ascii="Cambria" w:eastAsia="宋体" w:hAnsi="Cambria" w:cs="Times New Roman"/>
+          <w:rFonts w:ascii="Cambria" w:eastAsia="SimSun" w:hAnsi="Cambria" w:cs="Times New Roman"/>
           <w:color w:val="000000"/>
           <w:sz w:val="21"/>
           <w:szCs w:val="21"/>
@@ -44,7 +44,7 @@
       <w:proofErr w:type="spellEnd"/>
       <w:r>
         <w:rPr>
-          <w:rFonts w:ascii="Cambria" w:eastAsia="宋体" w:hAnsi="Cambria" w:cs="Times New Roman"/>
+          <w:rFonts w:ascii="Cambria" w:eastAsia="SimSun" w:hAnsi="Cambria" w:cs="Times New Roman"/>
           <w:color w:val="000000"/>
           <w:sz w:val="21"/>
           <w:szCs w:val="21"/>
@@ -53,7 +53,7 @@
       </w:r>
       <w:r>
         <w:rPr>
-          <w:rFonts w:ascii="Cambria" w:eastAsia="宋体" w:hAnsi="Cambria" w:cs="Times New Roman"/>
+          <w:rFonts w:ascii="Cambria" w:eastAsia="SimSun" w:hAnsi="Cambria" w:cs="Times New Roman"/>
           <w:sz w:val="21"/>
           <w:szCs w:val="21"/>
         </w:rPr>
@@ -61,7 +61,7 @@
       </w:r>
       <w:r>
         <w:rPr>
-          <w:rFonts w:ascii="Cambria" w:eastAsia="宋体" w:hAnsi="Cambria" w:cs="Times New Roman"/>
+          <w:rFonts w:ascii="Cambria" w:eastAsia="SimSun" w:hAnsi="Cambria" w:cs="Times New Roman"/>
           <w:color w:val="000000"/>
           <w:sz w:val="21"/>
           <w:szCs w:val="21"/>
@@ -73,14 +73,14 @@
       <w:pPr>
         <w:spacing w:after="0" w:line="360" w:lineRule="auto"/>
         <w:rPr>
-          <w:rFonts w:ascii="Cambria" w:eastAsia="宋体" w:hAnsi="Cambria" w:cs="Times New Roman"/>
-          <w:sz w:val="21"/>
-          <w:szCs w:val="21"/>
-        </w:rPr>
-      </w:pPr>
-      <w:r>
-        <w:rPr>
-          <w:rFonts w:ascii="Cambria" w:eastAsia="宋体" w:hAnsi="Cambria" w:cs="Times New Roman"/>
+          <w:rFonts w:ascii="Cambria" w:eastAsia="SimSun" w:hAnsi="Cambria" w:cs="Times New Roman"/>
+          <w:sz w:val="21"/>
+          <w:szCs w:val="21"/>
+        </w:rPr>
+      </w:pPr>
+      <w:r>
+        <w:rPr>
+          <w:rFonts w:ascii="Cambria" w:eastAsia="SimSun" w:hAnsi="Cambria" w:cs="Times New Roman"/>
           <w:color w:val="000000"/>
           <w:sz w:val="21"/>
           <w:szCs w:val="21"/>
@@ -92,14 +92,14 @@
       <w:pPr>
         <w:spacing w:after="0" w:line="360" w:lineRule="auto"/>
         <w:rPr>
-          <w:rFonts w:ascii="Cambria" w:eastAsia="宋体" w:hAnsi="Cambria" w:cs="Times New Roman"/>
-          <w:sz w:val="21"/>
-          <w:szCs w:val="21"/>
-        </w:rPr>
-      </w:pPr>
-      <w:r>
-        <w:rPr>
-          <w:rFonts w:ascii="Cambria" w:eastAsia="宋体" w:hAnsi="Cambria" w:cs="Times New Roman"/>
+          <w:rFonts w:ascii="Cambria" w:eastAsia="SimSun" w:hAnsi="Cambria" w:cs="Times New Roman"/>
+          <w:sz w:val="21"/>
+          <w:szCs w:val="21"/>
+        </w:rPr>
+      </w:pPr>
+      <w:r>
+        <w:rPr>
+          <w:rFonts w:ascii="Cambria" w:eastAsia="SimSun" w:hAnsi="Cambria" w:cs="Times New Roman"/>
           <w:b/>
           <w:bCs/>
           <w:color w:val="000000"/>
@@ -110,7 +110,7 @@
       </w:r>
       <w:r>
         <w:rPr>
-          <w:rFonts w:ascii="Cambria" w:eastAsia="宋体" w:hAnsi="Cambria" w:cs="Times New Roman"/>
+          <w:rFonts w:ascii="Cambria" w:eastAsia="SimSun" w:hAnsi="Cambria" w:cs="Times New Roman"/>
           <w:color w:val="000000"/>
           <w:sz w:val="21"/>
           <w:szCs w:val="21"/>
@@ -122,14 +122,14 @@
       <w:pPr>
         <w:spacing w:after="0" w:line="360" w:lineRule="auto"/>
         <w:rPr>
-          <w:rFonts w:ascii="Cambria" w:eastAsia="宋体" w:hAnsi="Cambria" w:cs="Times New Roman"/>
-          <w:sz w:val="21"/>
-          <w:szCs w:val="21"/>
-        </w:rPr>
-      </w:pPr>
-      <w:r>
-        <w:rPr>
-          <w:rFonts w:ascii="Cambria" w:eastAsia="宋体" w:hAnsi="Cambria" w:cs="Times New Roman"/>
+          <w:rFonts w:ascii="Cambria" w:eastAsia="SimSun" w:hAnsi="Cambria" w:cs="Times New Roman"/>
+          <w:sz w:val="21"/>
+          <w:szCs w:val="21"/>
+        </w:rPr>
+      </w:pPr>
+      <w:r>
+        <w:rPr>
+          <w:rFonts w:ascii="Cambria" w:eastAsia="SimSun" w:hAnsi="Cambria" w:cs="Times New Roman"/>
           <w:color w:val="000000"/>
           <w:sz w:val="21"/>
           <w:szCs w:val="21"/>
@@ -141,14 +141,14 @@
       <w:pPr>
         <w:spacing w:after="0" w:line="360" w:lineRule="auto"/>
         <w:rPr>
-          <w:rFonts w:ascii="Cambria" w:eastAsia="宋体" w:hAnsi="Cambria" w:cs="Times New Roman"/>
-          <w:sz w:val="21"/>
-          <w:szCs w:val="21"/>
-        </w:rPr>
-      </w:pPr>
-      <w:r>
-        <w:rPr>
-          <w:rFonts w:ascii="Cambria" w:eastAsia="宋体" w:hAnsi="Cambria" w:cs="Times New Roman"/>
+          <w:rFonts w:ascii="Cambria" w:eastAsia="SimSun" w:hAnsi="Cambria" w:cs="Times New Roman"/>
+          <w:sz w:val="21"/>
+          <w:szCs w:val="21"/>
+        </w:rPr>
+      </w:pPr>
+      <w:r>
+        <w:rPr>
+          <w:rFonts w:ascii="Cambria" w:eastAsia="SimSun" w:hAnsi="Cambria" w:cs="Times New Roman"/>
           <w:b/>
           <w:bCs/>
           <w:color w:val="000000"/>
@@ -162,14 +162,14 @@
       <w:pPr>
         <w:spacing w:after="0" w:line="360" w:lineRule="auto"/>
         <w:rPr>
-          <w:rFonts w:ascii="Cambria" w:eastAsia="宋体" w:hAnsi="Cambria" w:cs="Times New Roman"/>
-          <w:sz w:val="21"/>
-          <w:szCs w:val="21"/>
-        </w:rPr>
-      </w:pPr>
-      <w:r>
-        <w:rPr>
-          <w:rFonts w:ascii="Cambria" w:eastAsia="宋体" w:hAnsi="Cambria" w:cs="Times New Roman"/>
+          <w:rFonts w:ascii="Cambria" w:eastAsia="SimSun" w:hAnsi="Cambria" w:cs="Times New Roman"/>
+          <w:sz w:val="21"/>
+          <w:szCs w:val="21"/>
+        </w:rPr>
+      </w:pPr>
+      <w:r>
+        <w:rPr>
+          <w:rFonts w:ascii="Cambria" w:eastAsia="SimSun" w:hAnsi="Cambria" w:cs="Times New Roman"/>
           <w:color w:val="000000"/>
           <w:sz w:val="21"/>
           <w:szCs w:val="21"/>
@@ -181,14 +181,14 @@
       <w:pPr>
         <w:spacing w:after="0" w:line="360" w:lineRule="auto"/>
         <w:rPr>
-          <w:rFonts w:ascii="Cambria" w:eastAsia="宋体" w:hAnsi="Cambria" w:cs="Times New Roman"/>
-          <w:sz w:val="21"/>
-          <w:szCs w:val="21"/>
-        </w:rPr>
-      </w:pPr>
-      <w:r>
-        <w:rPr>
-          <w:rFonts w:ascii="Cambria" w:eastAsia="宋体" w:hAnsi="Cambria" w:cs="Times New Roman"/>
+          <w:rFonts w:ascii="Cambria" w:eastAsia="SimSun" w:hAnsi="Cambria" w:cs="Times New Roman"/>
+          <w:sz w:val="21"/>
+          <w:szCs w:val="21"/>
+        </w:rPr>
+      </w:pPr>
+      <w:r>
+        <w:rPr>
+          <w:rFonts w:ascii="Cambria" w:eastAsia="SimSun" w:hAnsi="Cambria" w:cs="Times New Roman"/>
           <w:color w:val="000000"/>
           <w:sz w:val="21"/>
           <w:szCs w:val="21"/>
@@ -197,7 +197,7 @@
       </w:r>
       <w:r>
         <w:rPr>
-          <w:rFonts w:ascii="Cambria" w:eastAsia="宋体" w:hAnsi="Cambria" w:cs="Times New Roman"/>
+          <w:rFonts w:ascii="Cambria" w:eastAsia="SimSun" w:hAnsi="Cambria" w:cs="Times New Roman"/>
           <w:color w:val="000000"/>
           <w:sz w:val="21"/>
           <w:szCs w:val="21"/>
@@ -206,7 +206,7 @@
       </w:r>
       <w:r>
         <w:rPr>
-          <w:rFonts w:ascii="Cambria" w:eastAsia="宋体" w:hAnsi="Cambria" w:cs="Times New Roman"/>
+          <w:rFonts w:ascii="Cambria" w:eastAsia="SimSun" w:hAnsi="Cambria" w:cs="Times New Roman"/>
           <w:color w:val="000000"/>
           <w:sz w:val="21"/>
           <w:szCs w:val="21"/>
@@ -215,7 +215,7 @@
       </w:r>
       <w:r>
         <w:rPr>
-          <w:rFonts w:ascii="Cambria" w:eastAsia="宋体" w:hAnsi="Cambria" w:cs="Times New Roman"/>
+          <w:rFonts w:ascii="Cambria" w:eastAsia="SimSun" w:hAnsi="Cambria" w:cs="Times New Roman"/>
           <w:color w:val="000000"/>
           <w:sz w:val="21"/>
           <w:szCs w:val="21"/>
@@ -224,7 +224,7 @@
       </w:r>
       <w:r>
         <w:rPr>
-          <w:rFonts w:ascii="Cambria" w:eastAsia="宋体" w:hAnsi="Cambria" w:cs="Times New Roman"/>
+          <w:rFonts w:ascii="Cambria" w:eastAsia="SimSun" w:hAnsi="Cambria" w:cs="Times New Roman"/>
           <w:color w:val="000000"/>
           <w:sz w:val="21"/>
           <w:szCs w:val="21"/>
@@ -233,7 +233,7 @@
       </w:r>
       <w:r>
         <w:rPr>
-          <w:rFonts w:ascii="Cambria" w:eastAsia="宋体" w:hAnsi="Cambria" w:cs="Times New Roman"/>
+          <w:rFonts w:ascii="Cambria" w:eastAsia="SimSun" w:hAnsi="Cambria" w:cs="Times New Roman"/>
           <w:color w:val="000000"/>
           <w:sz w:val="21"/>
           <w:szCs w:val="21"/>
@@ -242,7 +242,7 @@
       </w:r>
       <w:r>
         <w:rPr>
-          <w:rFonts w:ascii="Cambria" w:eastAsia="宋体" w:hAnsi="Cambria" w:cs="Times New Roman"/>
+          <w:rFonts w:ascii="Cambria" w:eastAsia="SimSun" w:hAnsi="Cambria" w:cs="Times New Roman"/>
           <w:color w:val="000000"/>
           <w:sz w:val="21"/>
           <w:szCs w:val="21"/>
@@ -251,7 +251,7 @@
       </w:r>
       <w:r>
         <w:rPr>
-          <w:rFonts w:ascii="Cambria" w:eastAsia="宋体" w:hAnsi="Cambria" w:cs="Times New Roman"/>
+          <w:rFonts w:ascii="Cambria" w:eastAsia="SimSun" w:hAnsi="Cambria" w:cs="Times New Roman"/>
           <w:color w:val="000000"/>
           <w:sz w:val="21"/>
           <w:szCs w:val="21"/>
@@ -260,7 +260,7 @@
       </w:r>
       <w:r>
         <w:rPr>
-          <w:rFonts w:ascii="Cambria" w:eastAsia="宋体" w:hAnsi="Cambria" w:cs="Times New Roman" w:hint="eastAsia"/>
+          <w:rFonts w:ascii="Cambria" w:eastAsia="SimSun" w:hAnsi="Cambria" w:cs="Times New Roman" w:hint="eastAsia"/>
           <w:color w:val="000000"/>
           <w:sz w:val="21"/>
           <w:szCs w:val="21"/>
@@ -269,7 +269,7 @@
       </w:r>
       <w:r>
         <w:rPr>
-          <w:rFonts w:ascii="Cambria" w:eastAsia="宋体" w:hAnsi="Cambria" w:cs="Times New Roman"/>
+          <w:rFonts w:ascii="Cambria" w:eastAsia="SimSun" w:hAnsi="Cambria" w:cs="Times New Roman"/>
           <w:color w:val="000000"/>
           <w:sz w:val="21"/>
           <w:szCs w:val="21"/>
@@ -278,7 +278,7 @@
       </w:r>
       <w:r>
         <w:rPr>
-          <w:rFonts w:ascii="Cambria" w:eastAsia="宋体" w:hAnsi="Cambria" w:cs="Times New Roman"/>
+          <w:rFonts w:ascii="Cambria" w:eastAsia="SimSun" w:hAnsi="Cambria" w:cs="Times New Roman"/>
           <w:color w:val="000000"/>
           <w:sz w:val="21"/>
           <w:szCs w:val="21"/>
@@ -290,14 +290,14 @@
       <w:pPr>
         <w:spacing w:after="0" w:line="360" w:lineRule="auto"/>
         <w:rPr>
-          <w:rFonts w:ascii="Cambria" w:eastAsia="宋体" w:hAnsi="Cambria" w:cs="Times New Roman"/>
-          <w:sz w:val="21"/>
-          <w:szCs w:val="21"/>
-        </w:rPr>
-      </w:pPr>
-      <w:r>
-        <w:rPr>
-          <w:rFonts w:ascii="Cambria" w:eastAsia="宋体" w:hAnsi="Cambria" w:cs="Times New Roman"/>
+          <w:rFonts w:ascii="Cambria" w:eastAsia="SimSun" w:hAnsi="Cambria" w:cs="Times New Roman"/>
+          <w:sz w:val="21"/>
+          <w:szCs w:val="21"/>
+        </w:rPr>
+      </w:pPr>
+      <w:r>
+        <w:rPr>
+          <w:rFonts w:ascii="Cambria" w:eastAsia="SimSun" w:hAnsi="Cambria" w:cs="Times New Roman"/>
           <w:color w:val="000000"/>
           <w:sz w:val="21"/>
           <w:szCs w:val="21"/>
@@ -309,14 +309,14 @@
       <w:pPr>
         <w:spacing w:after="0" w:line="360" w:lineRule="auto"/>
         <w:rPr>
-          <w:rFonts w:ascii="Cambria" w:eastAsia="宋体" w:hAnsi="Cambria" w:cs="Times New Roman"/>
-          <w:sz w:val="21"/>
-          <w:szCs w:val="21"/>
-        </w:rPr>
-      </w:pPr>
-      <w:r>
-        <w:rPr>
-          <w:rFonts w:ascii="Cambria" w:eastAsia="宋体" w:hAnsi="Cambria" w:cs="Times New Roman"/>
+          <w:rFonts w:ascii="Cambria" w:eastAsia="SimSun" w:hAnsi="Cambria" w:cs="Times New Roman"/>
+          <w:sz w:val="21"/>
+          <w:szCs w:val="21"/>
+        </w:rPr>
+      </w:pPr>
+      <w:r>
+        <w:rPr>
+          <w:rFonts w:ascii="Cambria" w:eastAsia="SimSun" w:hAnsi="Cambria" w:cs="Times New Roman"/>
           <w:color w:val="000000"/>
           <w:sz w:val="21"/>
           <w:szCs w:val="21"/>
@@ -325,7 +325,7 @@
       </w:r>
       <w:r>
         <w:rPr>
-          <w:rFonts w:ascii="Cambria" w:eastAsia="宋体" w:hAnsi="Cambria" w:cs="Times New Roman"/>
+          <w:rFonts w:ascii="Cambria" w:eastAsia="SimSun" w:hAnsi="Cambria" w:cs="Times New Roman"/>
           <w:color w:val="000000"/>
           <w:sz w:val="21"/>
           <w:szCs w:val="21"/>
@@ -334,7 +334,7 @@
       </w:r>
       <w:r>
         <w:rPr>
-          <w:rFonts w:ascii="Cambria" w:eastAsia="宋体" w:hAnsi="Cambria" w:cs="Times New Roman"/>
+          <w:rFonts w:ascii="Cambria" w:eastAsia="SimSun" w:hAnsi="Cambria" w:cs="Times New Roman"/>
           <w:color w:val="000000"/>
           <w:sz w:val="21"/>
           <w:szCs w:val="21"/>
@@ -343,7 +343,7 @@
       </w:r>
       <w:r>
         <w:rPr>
-          <w:rFonts w:ascii="Cambria" w:eastAsia="宋体" w:hAnsi="Cambria" w:cs="Times New Roman"/>
+          <w:rFonts w:ascii="Cambria" w:eastAsia="SimSun" w:hAnsi="Cambria" w:cs="Times New Roman"/>
           <w:color w:val="000000"/>
           <w:sz w:val="21"/>
           <w:szCs w:val="21"/>
@@ -352,7 +352,7 @@
       </w:r>
       <w:r>
         <w:rPr>
-          <w:rFonts w:ascii="Cambria" w:eastAsia="宋体" w:hAnsi="Cambria" w:cs="Times New Roman"/>
+          <w:rFonts w:ascii="Cambria" w:eastAsia="SimSun" w:hAnsi="Cambria" w:cs="Times New Roman"/>
           <w:color w:val="000000"/>
           <w:sz w:val="21"/>
           <w:szCs w:val="21"/>
@@ -364,14 +364,14 @@
       <w:pPr>
         <w:spacing w:after="0" w:line="360" w:lineRule="auto"/>
         <w:rPr>
-          <w:rFonts w:ascii="Cambria" w:eastAsia="宋体" w:hAnsi="Cambria" w:cs="Times New Roman"/>
-          <w:sz w:val="21"/>
-          <w:szCs w:val="21"/>
-        </w:rPr>
-      </w:pPr>
-      <w:r>
-        <w:rPr>
-          <w:rFonts w:ascii="Cambria" w:eastAsia="宋体" w:hAnsi="Cambria" w:cs="Times New Roman"/>
+          <w:rFonts w:ascii="Cambria" w:eastAsia="SimSun" w:hAnsi="Cambria" w:cs="Times New Roman"/>
+          <w:sz w:val="21"/>
+          <w:szCs w:val="21"/>
+        </w:rPr>
+      </w:pPr>
+      <w:r>
+        <w:rPr>
+          <w:rFonts w:ascii="Cambria" w:eastAsia="SimSun" w:hAnsi="Cambria" w:cs="Times New Roman"/>
           <w:color w:val="000000"/>
           <w:sz w:val="21"/>
           <w:szCs w:val="21"/>
@@ -384,14 +384,14 @@
         <w:spacing w:after="0" w:line="360" w:lineRule="auto"/>
         <w:ind w:left="480" w:right="480"/>
         <w:rPr>
-          <w:rFonts w:ascii="Cambria" w:eastAsia="宋体" w:hAnsi="Cambria" w:cs="Times New Roman"/>
-          <w:sz w:val="21"/>
-          <w:szCs w:val="21"/>
-        </w:rPr>
-      </w:pPr>
-      <w:r>
-        <w:rPr>
-          <w:rFonts w:ascii="Cambria" w:eastAsia="宋体" w:hAnsi="Cambria" w:cs="Times New Roman"/>
+          <w:rFonts w:ascii="Cambria" w:eastAsia="SimSun" w:hAnsi="Cambria" w:cs="Times New Roman"/>
+          <w:sz w:val="21"/>
+          <w:szCs w:val="21"/>
+        </w:rPr>
+      </w:pPr>
+      <w:r>
+        <w:rPr>
+          <w:rFonts w:ascii="Cambria" w:eastAsia="SimSun" w:hAnsi="Cambria" w:cs="Times New Roman"/>
           <w:b/>
           <w:bCs/>
           <w:color w:val="000000"/>
@@ -402,7 +402,7 @@
       </w:r>
       <w:r>
         <w:rPr>
-          <w:rFonts w:ascii="Cambria" w:eastAsia="宋体" w:hAnsi="Cambria" w:cs="Times New Roman"/>
+          <w:rFonts w:ascii="Cambria" w:eastAsia="SimSun" w:hAnsi="Cambria" w:cs="Times New Roman"/>
           <w:b/>
           <w:bCs/>
           <w:color w:val="000000"/>
@@ -413,7 +413,7 @@
       </w:r>
       <w:r>
         <w:rPr>
-          <w:rFonts w:ascii="Cambria" w:eastAsia="宋体" w:hAnsi="Cambria" w:cs="Times New Roman"/>
+          <w:rFonts w:ascii="Cambria" w:eastAsia="SimSun" w:hAnsi="Cambria" w:cs="Times New Roman"/>
           <w:b/>
           <w:bCs/>
           <w:color w:val="000000"/>
@@ -424,7 +424,7 @@
       </w:r>
       <w:r>
         <w:rPr>
-          <w:rFonts w:ascii="Cambria" w:eastAsia="宋体" w:hAnsi="Cambria" w:cs="Times New Roman"/>
+          <w:rFonts w:ascii="Cambria" w:eastAsia="SimSun" w:hAnsi="Cambria" w:cs="Times New Roman"/>
           <w:b/>
           <w:bCs/>
           <w:color w:val="000000"/>
@@ -433,10 +433,9 @@
         </w:rPr>
         <w:t>NBER</w:t>
       </w:r>
-      <w:proofErr w:type="gramStart"/>
-      <w:r>
-        <w:rPr>
-          <w:rFonts w:ascii="Cambria" w:eastAsia="宋体" w:hAnsi="Cambria" w:cs="Times New Roman"/>
+      <w:r>
+        <w:rPr>
+          <w:rFonts w:ascii="Cambria" w:eastAsia="SimSun" w:hAnsi="Cambria" w:cs="Times New Roman"/>
           <w:b/>
           <w:bCs/>
           <w:color w:val="000000"/>
@@ -447,30 +446,18 @@
       </w:r>
       <w:r>
         <w:rPr>
-          <w:rFonts w:ascii="Cambria" w:eastAsia="宋体" w:hAnsi="Cambria" w:cs="Times New Roman"/>
-          <w:b/>
-          <w:bCs/>
-          <w:color w:val="000000"/>
-          <w:sz w:val="21"/>
-          <w:szCs w:val="21"/>
-        </w:rPr>
-        <w:t>“</w:t>
-      </w:r>
-      <w:proofErr w:type="gramEnd"/>
-      <w:r>
-        <w:rPr>
-          <w:rFonts w:ascii="Cambria" w:eastAsia="宋体" w:hAnsi="Cambria" w:cs="Times New Roman"/>
-          <w:b/>
-          <w:bCs/>
-          <w:color w:val="000000"/>
-          <w:sz w:val="21"/>
-          <w:szCs w:val="21"/>
-        </w:rPr>
-        <w:t>White lashing: Black Politicians, Taxes, and Violence”</w:t>
-      </w:r>
-      <w:r>
-        <w:rPr>
-          <w:rFonts w:ascii="Cambria" w:eastAsia="宋体" w:hAnsi="Cambria" w:cs="Times New Roman"/>
+          <w:rFonts w:ascii="Cambria" w:eastAsia="SimSun" w:hAnsi="Cambria" w:cs="Times New Roman"/>
+          <w:b/>
+          <w:bCs/>
+          <w:color w:val="000000"/>
+          <w:sz w:val="21"/>
+          <w:szCs w:val="21"/>
+        </w:rPr>
+        <w:t>“White lashing: Black Politicians, Taxes, and Violence”</w:t>
+      </w:r>
+      <w:r>
+        <w:rPr>
+          <w:rFonts w:ascii="Cambria" w:eastAsia="SimSun" w:hAnsi="Cambria" w:cs="Times New Roman"/>
           <w:b/>
           <w:bCs/>
           <w:color w:val="000000"/>
@@ -481,7 +468,7 @@
       </w:r>
       <w:r>
         <w:rPr>
-          <w:rFonts w:ascii="Cambria" w:eastAsia="宋体" w:hAnsi="Cambria" w:cs="Times New Roman"/>
+          <w:rFonts w:ascii="Cambria" w:eastAsia="SimSun" w:hAnsi="Cambria" w:cs="Times New Roman"/>
           <w:b/>
           <w:bCs/>
           <w:sz w:val="21"/>
@@ -491,7 +478,7 @@
       </w:r>
       <w:r>
         <w:rPr>
-          <w:rFonts w:ascii="Cambria" w:eastAsia="宋体" w:hAnsi="Cambria" w:cs="Times New Roman"/>
+          <w:rFonts w:ascii="Cambria" w:eastAsia="SimSun" w:hAnsi="Cambria" w:cs="Times New Roman"/>
           <w:b/>
           <w:bCs/>
           <w:color w:val="000000"/>
@@ -506,14 +493,14 @@
         <w:spacing w:after="0" w:line="360" w:lineRule="auto"/>
         <w:ind w:left="480" w:right="480"/>
         <w:rPr>
-          <w:rFonts w:ascii="Cambria" w:eastAsia="宋体" w:hAnsi="Cambria" w:cs="Times New Roman"/>
-          <w:sz w:val="21"/>
-          <w:szCs w:val="21"/>
-        </w:rPr>
-      </w:pPr>
-      <w:r>
-        <w:rPr>
-          <w:rFonts w:ascii="Cambria" w:eastAsia="宋体" w:hAnsi="Cambria" w:cs="Times New Roman"/>
+          <w:rFonts w:ascii="Cambria" w:eastAsia="SimSun" w:hAnsi="Cambria" w:cs="Times New Roman"/>
+          <w:sz w:val="21"/>
+          <w:szCs w:val="21"/>
+        </w:rPr>
+      </w:pPr>
+      <w:r>
+        <w:rPr>
+          <w:rFonts w:ascii="Cambria" w:eastAsia="SimSun" w:hAnsi="Cambria" w:cs="Times New Roman"/>
           <w:b/>
           <w:bCs/>
           <w:color w:val="000000"/>
@@ -528,14 +515,14 @@
         <w:spacing w:after="0" w:line="360" w:lineRule="auto"/>
         <w:ind w:left="480" w:right="480"/>
         <w:rPr>
-          <w:rFonts w:ascii="Cambria" w:eastAsia="宋体" w:hAnsi="Cambria" w:cs="Times New Roman"/>
-          <w:sz w:val="21"/>
-          <w:szCs w:val="21"/>
-        </w:rPr>
-      </w:pPr>
-      <w:r>
-        <w:rPr>
-          <w:rFonts w:ascii="Cambria" w:eastAsia="宋体" w:hAnsi="Cambria" w:cs="Times New Roman"/>
+          <w:rFonts w:ascii="Cambria" w:eastAsia="SimSun" w:hAnsi="Cambria" w:cs="Times New Roman"/>
+          <w:sz w:val="21"/>
+          <w:szCs w:val="21"/>
+        </w:rPr>
+      </w:pPr>
+      <w:r>
+        <w:rPr>
+          <w:rFonts w:ascii="Cambria" w:eastAsia="SimSun" w:hAnsi="Cambria" w:cs="Times New Roman"/>
           <w:b/>
           <w:bCs/>
           <w:color w:val="000000"/>
@@ -546,7 +533,7 @@
       </w:r>
       <w:r>
         <w:rPr>
-          <w:rFonts w:ascii="Cambria" w:eastAsia="宋体" w:hAnsi="Cambria" w:cs="Times New Roman"/>
+          <w:rFonts w:ascii="Cambria" w:eastAsia="SimSun" w:hAnsi="Cambria" w:cs="Times New Roman"/>
           <w:b/>
           <w:bCs/>
           <w:color w:val="000000"/>
@@ -557,7 +544,7 @@
       </w:r>
       <w:r>
         <w:rPr>
-          <w:rFonts w:ascii="Cambria" w:eastAsia="宋体" w:hAnsi="Cambria" w:cs="Times New Roman"/>
+          <w:rFonts w:ascii="Cambria" w:eastAsia="SimSun" w:hAnsi="Cambria" w:cs="Times New Roman"/>
           <w:b/>
           <w:bCs/>
           <w:color w:val="000000"/>
@@ -568,7 +555,7 @@
       </w:r>
       <w:r>
         <w:rPr>
-          <w:rFonts w:ascii="Cambria" w:eastAsia="宋体" w:hAnsi="Cambria" w:cs="Times New Roman"/>
+          <w:rFonts w:ascii="Cambria" w:eastAsia="SimSun" w:hAnsi="Cambria" w:cs="Times New Roman"/>
           <w:b/>
           <w:bCs/>
           <w:color w:val="000000"/>
@@ -579,7 +566,7 @@
       </w:r>
       <w:r>
         <w:rPr>
-          <w:rFonts w:ascii="Cambria" w:eastAsia="宋体" w:hAnsi="Cambria" w:cs="Times New Roman"/>
+          <w:rFonts w:ascii="Cambria" w:eastAsia="SimSun" w:hAnsi="Cambria" w:cs="Times New Roman"/>
           <w:b/>
           <w:bCs/>
           <w:color w:val="000000"/>
@@ -590,7 +577,7 @@
       </w:r>
       <w:r>
         <w:rPr>
-          <w:rFonts w:ascii="Cambria" w:eastAsia="宋体" w:hAnsi="Cambria" w:cs="Times New Roman"/>
+          <w:rFonts w:ascii="Cambria" w:eastAsia="SimSun" w:hAnsi="Cambria" w:cs="Times New Roman"/>
           <w:b/>
           <w:bCs/>
           <w:color w:val="000000"/>
@@ -601,7 +588,7 @@
       </w:r>
       <w:r>
         <w:rPr>
-          <w:rFonts w:ascii="Cambria" w:eastAsia="宋体" w:hAnsi="Cambria" w:cs="Times New Roman"/>
+          <w:rFonts w:ascii="Cambria" w:eastAsia="SimSun" w:hAnsi="Cambria" w:cs="Times New Roman"/>
           <w:b/>
           <w:bCs/>
           <w:color w:val="000000"/>
@@ -612,7 +599,7 @@
       </w:r>
       <w:r>
         <w:rPr>
-          <w:rFonts w:ascii="Cambria" w:eastAsia="宋体" w:hAnsi="Cambria" w:cs="Times New Roman"/>
+          <w:rFonts w:ascii="Cambria" w:eastAsia="SimSun" w:hAnsi="Cambria" w:cs="Times New Roman"/>
           <w:b/>
           <w:bCs/>
           <w:color w:val="000000"/>
@@ -623,7 +610,7 @@
       </w:r>
       <w:r>
         <w:rPr>
-          <w:rFonts w:ascii="Cambria" w:eastAsia="宋体" w:hAnsi="Cambria" w:cs="Times New Roman"/>
+          <w:rFonts w:ascii="Cambria" w:eastAsia="SimSun" w:hAnsi="Cambria" w:cs="Times New Roman"/>
           <w:b/>
           <w:bCs/>
           <w:color w:val="000000"/>
@@ -634,7 +621,7 @@
       </w:r>
       <w:r>
         <w:rPr>
-          <w:rFonts w:ascii="Cambria" w:eastAsia="宋体" w:hAnsi="Cambria" w:cs="Times New Roman"/>
+          <w:rFonts w:ascii="Cambria" w:eastAsia="SimSun" w:hAnsi="Cambria" w:cs="Times New Roman"/>
           <w:b/>
           <w:bCs/>
           <w:color w:val="000000"/>
@@ -645,7 +632,7 @@
       </w:r>
       <w:r>
         <w:rPr>
-          <w:rFonts w:ascii="Cambria" w:eastAsia="宋体" w:hAnsi="Cambria" w:cs="Times New Roman"/>
+          <w:rFonts w:ascii="Cambria" w:eastAsia="SimSun" w:hAnsi="Cambria" w:cs="Times New Roman"/>
           <w:b/>
           <w:bCs/>
           <w:color w:val="000000"/>
@@ -656,7 +643,7 @@
       </w:r>
       <w:r>
         <w:rPr>
-          <w:rFonts w:ascii="Cambria" w:eastAsia="宋体" w:hAnsi="Cambria" w:cs="Times New Roman"/>
+          <w:rFonts w:ascii="Cambria" w:eastAsia="SimSun" w:hAnsi="Cambria" w:cs="Times New Roman"/>
           <w:b/>
           <w:bCs/>
           <w:color w:val="000000"/>
@@ -667,7 +654,7 @@
       </w:r>
       <w:r>
         <w:rPr>
-          <w:rFonts w:ascii="Cambria" w:eastAsia="宋体" w:hAnsi="Cambria" w:cs="Times New Roman"/>
+          <w:rFonts w:ascii="Cambria" w:eastAsia="SimSun" w:hAnsi="Cambria" w:cs="Times New Roman"/>
           <w:b/>
           <w:bCs/>
           <w:color w:val="000000"/>
@@ -682,14 +669,14 @@
         <w:spacing w:after="0" w:line="360" w:lineRule="auto"/>
         <w:ind w:left="480" w:right="480"/>
         <w:rPr>
-          <w:rFonts w:ascii="Cambria" w:eastAsia="宋体" w:hAnsi="Cambria" w:cs="Times New Roman"/>
-          <w:sz w:val="21"/>
-          <w:szCs w:val="21"/>
-        </w:rPr>
-      </w:pPr>
-      <w:r>
-        <w:rPr>
-          <w:rFonts w:ascii="Cambria" w:eastAsia="宋体" w:hAnsi="Cambria" w:cs="Times New Roman"/>
+          <w:rFonts w:ascii="Cambria" w:eastAsia="SimSun" w:hAnsi="Cambria" w:cs="Times New Roman"/>
+          <w:sz w:val="21"/>
+          <w:szCs w:val="21"/>
+        </w:rPr>
+      </w:pPr>
+      <w:r>
+        <w:rPr>
+          <w:rFonts w:ascii="Cambria" w:eastAsia="SimSun" w:hAnsi="Cambria" w:cs="Times New Roman"/>
           <w:b/>
           <w:bCs/>
           <w:color w:val="000000"/>
@@ -704,14 +691,14 @@
         <w:spacing w:after="0" w:line="360" w:lineRule="auto"/>
         <w:ind w:left="480" w:right="480"/>
         <w:rPr>
-          <w:rFonts w:ascii="Cambria" w:eastAsia="宋体" w:hAnsi="Cambria" w:cs="Times New Roman"/>
-          <w:sz w:val="21"/>
-          <w:szCs w:val="21"/>
-        </w:rPr>
-      </w:pPr>
-      <w:r>
-        <w:rPr>
-          <w:rFonts w:ascii="Cambria" w:eastAsia="宋体" w:hAnsi="Cambria" w:cs="Times New Roman"/>
+          <w:rFonts w:ascii="Cambria" w:eastAsia="SimSun" w:hAnsi="Cambria" w:cs="Times New Roman"/>
+          <w:sz w:val="21"/>
+          <w:szCs w:val="21"/>
+        </w:rPr>
+      </w:pPr>
+      <w:r>
+        <w:rPr>
+          <w:rFonts w:ascii="Cambria" w:eastAsia="SimSun" w:hAnsi="Cambria" w:cs="Times New Roman"/>
           <w:b/>
           <w:bCs/>
           <w:sz w:val="21"/>
@@ -721,7 +708,7 @@
       </w:r>
       <w:r>
         <w:rPr>
-          <w:rFonts w:ascii="Cambria" w:eastAsia="宋体" w:hAnsi="Cambria" w:cs="Times New Roman"/>
+          <w:rFonts w:ascii="Cambria" w:eastAsia="SimSun" w:hAnsi="Cambria" w:cs="Times New Roman"/>
           <w:b/>
           <w:bCs/>
           <w:color w:val="000000"/>
@@ -732,7 +719,7 @@
       </w:r>
       <w:r>
         <w:rPr>
-          <w:rFonts w:ascii="Cambria" w:eastAsia="宋体" w:hAnsi="Cambria" w:cs="Times New Roman"/>
+          <w:rFonts w:ascii="Cambria" w:eastAsia="SimSun" w:hAnsi="Cambria" w:cs="Times New Roman"/>
           <w:b/>
           <w:bCs/>
           <w:color w:val="000000"/>
@@ -743,7 +730,7 @@
       </w:r>
       <w:r>
         <w:rPr>
-          <w:rFonts w:ascii="Cambria" w:eastAsia="宋体" w:hAnsi="Cambria" w:cs="Times New Roman"/>
+          <w:rFonts w:ascii="Cambria" w:eastAsia="SimSun" w:hAnsi="Cambria" w:cs="Times New Roman"/>
           <w:b/>
           <w:bCs/>
           <w:color w:val="000000"/>
@@ -754,7 +741,7 @@
       </w:r>
       <w:r>
         <w:rPr>
-          <w:rFonts w:ascii="Cambria" w:eastAsia="宋体" w:hAnsi="Cambria" w:cs="Times New Roman"/>
+          <w:rFonts w:ascii="Cambria" w:eastAsia="SimSun" w:hAnsi="Cambria" w:cs="Times New Roman"/>
           <w:b/>
           <w:bCs/>
           <w:color w:val="000000"/>
@@ -766,7 +753,7 @@
       <w:proofErr w:type="spellStart"/>
       <w:r>
         <w:rPr>
-          <w:rFonts w:ascii="Cambria" w:eastAsia="宋体" w:hAnsi="Cambria" w:cs="Times New Roman"/>
+          <w:rFonts w:ascii="Cambria" w:eastAsia="SimSun" w:hAnsi="Cambria" w:cs="Times New Roman"/>
           <w:b/>
           <w:bCs/>
           <w:color w:val="000000"/>
@@ -778,7 +765,7 @@
       <w:proofErr w:type="spellEnd"/>
       <w:r>
         <w:rPr>
-          <w:rFonts w:ascii="Cambria" w:eastAsia="宋体" w:hAnsi="Cambria" w:cs="Times New Roman"/>
+          <w:rFonts w:ascii="Cambria" w:eastAsia="SimSun" w:hAnsi="Cambria" w:cs="Times New Roman"/>
           <w:b/>
           <w:bCs/>
           <w:color w:val="000000"/>
@@ -789,7 +776,7 @@
       </w:r>
       <w:r>
         <w:rPr>
-          <w:rFonts w:ascii="Cambria" w:eastAsia="宋体" w:hAnsi="Cambria" w:cs="Times New Roman"/>
+          <w:rFonts w:ascii="Cambria" w:eastAsia="SimSun" w:hAnsi="Cambria" w:cs="Times New Roman"/>
           <w:b/>
           <w:bCs/>
           <w:color w:val="000000"/>
@@ -800,7 +787,7 @@
       </w:r>
       <w:r>
         <w:rPr>
-          <w:rFonts w:ascii="Cambria" w:eastAsia="宋体" w:hAnsi="Cambria" w:cs="Times New Roman"/>
+          <w:rFonts w:ascii="Cambria" w:eastAsia="SimSun" w:hAnsi="Cambria" w:cs="Times New Roman"/>
           <w:b/>
           <w:bCs/>
           <w:color w:val="000000"/>
@@ -811,7 +798,7 @@
       </w:r>
       <w:r>
         <w:rPr>
-          <w:rFonts w:ascii="Cambria" w:eastAsia="宋体" w:hAnsi="Cambria" w:cs="Times New Roman"/>
+          <w:rFonts w:ascii="Cambria" w:eastAsia="SimSun" w:hAnsi="Cambria" w:cs="Times New Roman"/>
           <w:b/>
           <w:bCs/>
           <w:color w:val="000000"/>
@@ -822,7 +809,7 @@
       </w:r>
       <w:r>
         <w:rPr>
-          <w:rFonts w:ascii="Cambria" w:eastAsia="宋体" w:hAnsi="Cambria" w:cs="Times New Roman"/>
+          <w:rFonts w:ascii="Cambria" w:eastAsia="SimSun" w:hAnsi="Cambria" w:cs="Times New Roman"/>
           <w:b/>
           <w:bCs/>
           <w:color w:val="000000"/>
@@ -833,7 +820,7 @@
       </w:r>
       <w:r>
         <w:rPr>
-          <w:rFonts w:ascii="Cambria" w:eastAsia="宋体" w:hAnsi="Cambria" w:cs="Times New Roman"/>
+          <w:rFonts w:ascii="Cambria" w:eastAsia="SimSun" w:hAnsi="Cambria" w:cs="Times New Roman"/>
           <w:b/>
           <w:bCs/>
           <w:color w:val="000000"/>
@@ -844,7 +831,7 @@
       </w:r>
       <w:r>
         <w:rPr>
-          <w:rFonts w:ascii="Cambria" w:eastAsia="宋体" w:hAnsi="Cambria" w:cs="Times New Roman"/>
+          <w:rFonts w:ascii="Cambria" w:eastAsia="SimSun" w:hAnsi="Cambria" w:cs="Times New Roman"/>
           <w:b/>
           <w:bCs/>
           <w:color w:val="000000"/>
@@ -858,14 +845,14 @@
       <w:pPr>
         <w:spacing w:after="0" w:line="360" w:lineRule="auto"/>
         <w:rPr>
-          <w:rFonts w:ascii="Cambria" w:eastAsia="宋体" w:hAnsi="Cambria" w:cs="Times New Roman"/>
-          <w:sz w:val="21"/>
-          <w:szCs w:val="21"/>
-        </w:rPr>
-      </w:pPr>
-      <w:r>
-        <w:rPr>
-          <w:rFonts w:ascii="Cambria" w:eastAsia="宋体" w:hAnsi="Cambria" w:cs="Times New Roman"/>
+          <w:rFonts w:ascii="Cambria" w:eastAsia="SimSun" w:hAnsi="Cambria" w:cs="Times New Roman"/>
+          <w:sz w:val="21"/>
+          <w:szCs w:val="21"/>
+        </w:rPr>
+      </w:pPr>
+      <w:r>
+        <w:rPr>
+          <w:rFonts w:ascii="Cambria" w:eastAsia="SimSun" w:hAnsi="Cambria" w:cs="Times New Roman"/>
           <w:color w:val="000000"/>
           <w:sz w:val="21"/>
           <w:szCs w:val="21"/>
@@ -877,14 +864,14 @@
       <w:pPr>
         <w:spacing w:after="0" w:line="360" w:lineRule="auto"/>
         <w:rPr>
-          <w:rFonts w:ascii="Cambria" w:eastAsia="宋体" w:hAnsi="Cambria" w:cs="Times New Roman"/>
-          <w:sz w:val="21"/>
-          <w:szCs w:val="21"/>
-        </w:rPr>
-      </w:pPr>
-      <w:r>
-        <w:rPr>
-          <w:rFonts w:ascii="Cambria" w:eastAsia="宋体" w:hAnsi="Cambria" w:cs="Times New Roman"/>
+          <w:rFonts w:ascii="Cambria" w:eastAsia="SimSun" w:hAnsi="Cambria" w:cs="Times New Roman"/>
+          <w:sz w:val="21"/>
+          <w:szCs w:val="21"/>
+        </w:rPr>
+      </w:pPr>
+      <w:r>
+        <w:rPr>
+          <w:rFonts w:ascii="Cambria" w:eastAsia="SimSun" w:hAnsi="Cambria" w:cs="Times New Roman"/>
           <w:color w:val="000000"/>
           <w:sz w:val="21"/>
           <w:szCs w:val="21"/>
@@ -896,14 +883,14 @@
       <w:pPr>
         <w:spacing w:after="0" w:line="360" w:lineRule="auto"/>
         <w:rPr>
-          <w:rFonts w:ascii="Cambria" w:eastAsia="宋体" w:hAnsi="Cambria" w:cs="Times New Roman"/>
-          <w:sz w:val="21"/>
-          <w:szCs w:val="21"/>
-        </w:rPr>
-      </w:pPr>
-      <w:r>
-        <w:rPr>
-          <w:rFonts w:ascii="Cambria" w:eastAsia="宋体" w:hAnsi="Cambria" w:cs="Times New Roman"/>
+          <w:rFonts w:ascii="Cambria" w:eastAsia="SimSun" w:hAnsi="Cambria" w:cs="Times New Roman"/>
+          <w:sz w:val="21"/>
+          <w:szCs w:val="21"/>
+        </w:rPr>
+      </w:pPr>
+      <w:r>
+        <w:rPr>
+          <w:rFonts w:ascii="Cambria" w:eastAsia="SimSun" w:hAnsi="Cambria" w:cs="Times New Roman"/>
           <w:color w:val="000000"/>
           <w:sz w:val="21"/>
           <w:szCs w:val="21"/>
@@ -917,14 +904,14 @@
         <w:spacing w:after="0" w:line="360" w:lineRule="auto"/>
         <w:ind w:left="480" w:right="480"/>
         <w:rPr>
-          <w:rFonts w:ascii="Cambria" w:eastAsia="宋体" w:hAnsi="Cambria" w:cs="Times New Roman"/>
-          <w:sz w:val="21"/>
-          <w:szCs w:val="21"/>
-        </w:rPr>
-      </w:pPr>
-      <w:r>
-        <w:rPr>
-          <w:rFonts w:ascii="Cambria" w:eastAsia="宋体" w:hAnsi="Cambria" w:cs="Times New Roman"/>
+          <w:rFonts w:ascii="Cambria" w:eastAsia="SimSun" w:hAnsi="Cambria" w:cs="Times New Roman"/>
+          <w:sz w:val="21"/>
+          <w:szCs w:val="21"/>
+        </w:rPr>
+      </w:pPr>
+      <w:r>
+        <w:rPr>
+          <w:rFonts w:ascii="Cambria" w:eastAsia="SimSun" w:hAnsi="Cambria" w:cs="Times New Roman"/>
           <w:b/>
           <w:bCs/>
           <w:color w:val="000000"/>
@@ -935,7 +922,7 @@
       </w:r>
       <w:r>
         <w:rPr>
-          <w:rFonts w:ascii="Cambria" w:eastAsia="宋体" w:hAnsi="Cambria" w:cs="Times New Roman"/>
+          <w:rFonts w:ascii="Cambria" w:eastAsia="SimSun" w:hAnsi="Cambria" w:cs="Times New Roman"/>
           <w:b/>
           <w:bCs/>
           <w:color w:val="000000"/>
@@ -946,7 +933,7 @@
       </w:r>
       <w:r>
         <w:rPr>
-          <w:rFonts w:ascii="Cambria" w:eastAsia="宋体" w:hAnsi="Cambria" w:cs="Times New Roman"/>
+          <w:rFonts w:ascii="Cambria" w:eastAsia="SimSun" w:hAnsi="Cambria" w:cs="Times New Roman"/>
           <w:b/>
           <w:bCs/>
           <w:color w:val="000000"/>
@@ -957,7 +944,7 @@
       </w:r>
       <w:r>
         <w:rPr>
-          <w:rFonts w:ascii="Cambria" w:eastAsia="宋体" w:hAnsi="Cambria" w:cs="Times New Roman"/>
+          <w:rFonts w:ascii="Cambria" w:eastAsia="SimSun" w:hAnsi="Cambria" w:cs="Times New Roman"/>
           <w:b/>
           <w:bCs/>
           <w:color w:val="000000"/>
@@ -968,7 +955,7 @@
       </w:r>
       <w:r>
         <w:rPr>
-          <w:rFonts w:ascii="Cambria" w:eastAsia="宋体" w:hAnsi="Cambria" w:cs="Times New Roman"/>
+          <w:rFonts w:ascii="Cambria" w:eastAsia="SimSun" w:hAnsi="Cambria" w:cs="Times New Roman"/>
           <w:b/>
           <w:bCs/>
           <w:color w:val="000000"/>
@@ -982,14 +969,14 @@
       <w:pPr>
         <w:spacing w:after="0" w:line="360" w:lineRule="auto"/>
         <w:rPr>
-          <w:rFonts w:ascii="Cambria" w:eastAsia="宋体" w:hAnsi="Cambria" w:cs="Times New Roman"/>
-          <w:sz w:val="21"/>
-          <w:szCs w:val="21"/>
-        </w:rPr>
-      </w:pPr>
-      <w:r>
-        <w:rPr>
-          <w:rFonts w:ascii="Cambria" w:eastAsia="宋体" w:hAnsi="Cambria" w:cs="Times New Roman"/>
+          <w:rFonts w:ascii="Cambria" w:eastAsia="SimSun" w:hAnsi="Cambria" w:cs="Times New Roman"/>
+          <w:sz w:val="21"/>
+          <w:szCs w:val="21"/>
+        </w:rPr>
+      </w:pPr>
+      <w:r>
+        <w:rPr>
+          <w:rFonts w:ascii="Cambria" w:eastAsia="SimSun" w:hAnsi="Cambria" w:cs="Times New Roman"/>
           <w:color w:val="000000"/>
           <w:sz w:val="21"/>
           <w:szCs w:val="21"/>
@@ -1001,14 +988,14 @@
       <w:pPr>
         <w:spacing w:after="0" w:line="360" w:lineRule="auto"/>
         <w:rPr>
-          <w:rFonts w:ascii="Cambria" w:eastAsia="宋体" w:hAnsi="Cambria" w:cs="Times New Roman"/>
-          <w:sz w:val="21"/>
-          <w:szCs w:val="21"/>
-        </w:rPr>
-      </w:pPr>
-      <w:r>
-        <w:rPr>
-          <w:rFonts w:ascii="Cambria" w:eastAsia="宋体" w:hAnsi="Cambria" w:cs="Times New Roman"/>
+          <w:rFonts w:ascii="Cambria" w:eastAsia="SimSun" w:hAnsi="Cambria" w:cs="Times New Roman"/>
+          <w:sz w:val="21"/>
+          <w:szCs w:val="21"/>
+        </w:rPr>
+      </w:pPr>
+      <w:r>
+        <w:rPr>
+          <w:rFonts w:ascii="Cambria" w:eastAsia="SimSun" w:hAnsi="Cambria" w:cs="Times New Roman"/>
           <w:color w:val="000000"/>
           <w:sz w:val="21"/>
           <w:szCs w:val="21"/>
@@ -1020,14 +1007,14 @@
       <w:pPr>
         <w:spacing w:after="0" w:line="360" w:lineRule="auto"/>
         <w:rPr>
-          <w:rFonts w:ascii="Cambria" w:eastAsia="宋体" w:hAnsi="Cambria" w:cs="Times New Roman"/>
-          <w:sz w:val="21"/>
-          <w:szCs w:val="21"/>
-        </w:rPr>
-      </w:pPr>
-      <w:r>
-        <w:rPr>
-          <w:rFonts w:ascii="Cambria" w:eastAsia="宋体" w:hAnsi="Cambria" w:cs="Times New Roman"/>
+          <w:rFonts w:ascii="Cambria" w:eastAsia="SimSun" w:hAnsi="Cambria" w:cs="Times New Roman"/>
+          <w:sz w:val="21"/>
+          <w:szCs w:val="21"/>
+        </w:rPr>
+      </w:pPr>
+      <w:r>
+        <w:rPr>
+          <w:rFonts w:ascii="Cambria" w:eastAsia="SimSun" w:hAnsi="Cambria" w:cs="Times New Roman"/>
           <w:color w:val="000000"/>
           <w:sz w:val="21"/>
           <w:szCs w:val="21"/>
@@ -1040,14 +1027,14 @@
         <w:spacing w:after="0" w:line="360" w:lineRule="auto"/>
         <w:ind w:left="480" w:right="480"/>
         <w:rPr>
-          <w:rFonts w:ascii="Cambria" w:eastAsia="宋体" w:hAnsi="Cambria" w:cs="Times New Roman"/>
-          <w:sz w:val="21"/>
-          <w:szCs w:val="21"/>
-        </w:rPr>
-      </w:pPr>
-      <w:r>
-        <w:rPr>
-          <w:rFonts w:ascii="Cambria" w:eastAsia="宋体" w:hAnsi="Cambria" w:cs="Times New Roman"/>
+          <w:rFonts w:ascii="Cambria" w:eastAsia="SimSun" w:hAnsi="Cambria" w:cs="Times New Roman"/>
+          <w:sz w:val="21"/>
+          <w:szCs w:val="21"/>
+        </w:rPr>
+      </w:pPr>
+      <w:r>
+        <w:rPr>
+          <w:rFonts w:ascii="Cambria" w:eastAsia="SimSun" w:hAnsi="Cambria" w:cs="Times New Roman"/>
           <w:b/>
           <w:bCs/>
           <w:color w:val="000000"/>
@@ -1058,7 +1045,7 @@
       </w:r>
       <w:r>
         <w:rPr>
-          <w:rFonts w:ascii="Cambria" w:eastAsia="宋体" w:hAnsi="Cambria" w:cs="Times New Roman"/>
+          <w:rFonts w:ascii="Cambria" w:eastAsia="SimSun" w:hAnsi="Cambria" w:cs="Times New Roman"/>
           <w:b/>
           <w:bCs/>
           <w:color w:val="000000"/>
@@ -1069,7 +1056,7 @@
       </w:r>
       <w:r>
         <w:rPr>
-          <w:rFonts w:ascii="Cambria" w:eastAsia="宋体" w:hAnsi="Cambria" w:cs="Times New Roman"/>
+          <w:rFonts w:ascii="Cambria" w:eastAsia="SimSun" w:hAnsi="Cambria" w:cs="Times New Roman"/>
           <w:b/>
           <w:bCs/>
           <w:color w:val="000000"/>
@@ -1080,7 +1067,7 @@
       </w:r>
       <w:r>
         <w:rPr>
-          <w:rFonts w:ascii="Cambria" w:eastAsia="宋体" w:hAnsi="Cambria" w:cs="Times New Roman"/>
+          <w:rFonts w:ascii="Cambria" w:eastAsia="SimSun" w:hAnsi="Cambria" w:cs="Times New Roman"/>
           <w:b/>
           <w:bCs/>
           <w:color w:val="000000"/>
@@ -1091,7 +1078,7 @@
       </w:r>
       <w:r>
         <w:rPr>
-          <w:rFonts w:ascii="Cambria" w:eastAsia="宋体" w:hAnsi="Cambria" w:cs="Times New Roman"/>
+          <w:rFonts w:ascii="Cambria" w:eastAsia="SimSun" w:hAnsi="Cambria" w:cs="Times New Roman"/>
           <w:b/>
           <w:bCs/>
           <w:color w:val="000000"/>
@@ -1102,7 +1089,7 @@
       </w:r>
       <w:r>
         <w:rPr>
-          <w:rFonts w:ascii="Cambria" w:eastAsia="宋体" w:hAnsi="Cambria" w:cs="Times New Roman"/>
+          <w:rFonts w:ascii="Cambria" w:eastAsia="SimSun" w:hAnsi="Cambria" w:cs="Times New Roman"/>
           <w:b/>
           <w:bCs/>
           <w:color w:val="000000"/>
@@ -1113,7 +1100,7 @@
       </w:r>
       <w:r>
         <w:rPr>
-          <w:rFonts w:ascii="Cambria" w:eastAsia="宋体" w:hAnsi="Cambria" w:cs="Times New Roman"/>
+          <w:rFonts w:ascii="Cambria" w:eastAsia="SimSun" w:hAnsi="Cambria" w:cs="Times New Roman"/>
           <w:b/>
           <w:bCs/>
           <w:color w:val="000000"/>
@@ -1124,7 +1111,7 @@
       </w:r>
       <w:r>
         <w:rPr>
-          <w:rFonts w:ascii="Cambria" w:eastAsia="宋体" w:hAnsi="Cambria" w:cs="Times New Roman"/>
+          <w:rFonts w:ascii="Cambria" w:eastAsia="SimSun" w:hAnsi="Cambria" w:cs="Times New Roman"/>
           <w:b/>
           <w:bCs/>
           <w:color w:val="000000"/>
@@ -1133,10 +1120,9 @@
         </w:rPr>
         <w:t>NBER</w:t>
       </w:r>
-      <w:proofErr w:type="gramStart"/>
-      <w:r>
-        <w:rPr>
-          <w:rFonts w:ascii="Cambria" w:eastAsia="宋体" w:hAnsi="Cambria" w:cs="Times New Roman"/>
+      <w:r>
+        <w:rPr>
+          <w:rFonts w:ascii="Cambria" w:eastAsia="SimSun" w:hAnsi="Cambria" w:cs="Times New Roman"/>
           <w:b/>
           <w:bCs/>
           <w:color w:val="000000"/>
@@ -1147,7 +1133,7 @@
       </w:r>
       <w:r>
         <w:rPr>
-          <w:rFonts w:ascii="Cambria" w:eastAsia="宋体" w:hAnsi="Cambria" w:cs="Times New Roman"/>
+          <w:rFonts w:ascii="Cambria" w:eastAsia="SimSun" w:hAnsi="Cambria" w:cs="Times New Roman"/>
           <w:b/>
           <w:bCs/>
           <w:color w:val="000000"/>
@@ -1157,10 +1143,9 @@
         <w:t>“</w:t>
       </w:r>
       <w:proofErr w:type="spellStart"/>
-      <w:proofErr w:type="gramEnd"/>
-      <w:r>
-        <w:rPr>
-          <w:rFonts w:ascii="Cambria" w:eastAsia="宋体" w:hAnsi="Cambria" w:cs="Times New Roman"/>
+      <w:r>
+        <w:rPr>
+          <w:rFonts w:ascii="Cambria" w:eastAsia="SimSun" w:hAnsi="Cambria" w:cs="Times New Roman"/>
           <w:b/>
           <w:bCs/>
           <w:color w:val="000000"/>
@@ -1172,7 +1157,7 @@
       <w:proofErr w:type="spellEnd"/>
       <w:r>
         <w:rPr>
-          <w:rFonts w:ascii="Cambria" w:eastAsia="宋体" w:hAnsi="Cambria" w:cs="Times New Roman"/>
+          <w:rFonts w:ascii="Cambria" w:eastAsia="SimSun" w:hAnsi="Cambria" w:cs="Times New Roman"/>
           <w:b/>
           <w:bCs/>
           <w:color w:val="000000"/>
@@ -1183,7 +1168,7 @@
       </w:r>
       <w:r>
         <w:rPr>
-          <w:rFonts w:ascii="Cambria" w:eastAsia="宋体" w:hAnsi="Cambria" w:cs="Times New Roman"/>
+          <w:rFonts w:ascii="Cambria" w:eastAsia="SimSun" w:hAnsi="Cambria" w:cs="Times New Roman"/>
           <w:b/>
           <w:bCs/>
           <w:color w:val="000000"/>
@@ -1198,14 +1183,14 @@
         <w:spacing w:after="0" w:line="360" w:lineRule="auto"/>
         <w:ind w:left="480" w:right="480"/>
         <w:rPr>
-          <w:rFonts w:ascii="Cambria" w:eastAsia="宋体" w:hAnsi="Cambria" w:cs="Times New Roman"/>
-          <w:sz w:val="21"/>
-          <w:szCs w:val="21"/>
-        </w:rPr>
-      </w:pPr>
-      <w:r>
-        <w:rPr>
-          <w:rFonts w:ascii="Cambria" w:eastAsia="宋体" w:hAnsi="Cambria" w:cs="Times New Roman"/>
+          <w:rFonts w:ascii="Cambria" w:eastAsia="SimSun" w:hAnsi="Cambria" w:cs="Times New Roman"/>
+          <w:sz w:val="21"/>
+          <w:szCs w:val="21"/>
+        </w:rPr>
+      </w:pPr>
+      <w:r>
+        <w:rPr>
+          <w:rFonts w:ascii="Cambria" w:eastAsia="SimSun" w:hAnsi="Cambria" w:cs="Times New Roman"/>
           <w:b/>
           <w:bCs/>
           <w:color w:val="000000"/>
@@ -1220,14 +1205,14 @@
         <w:spacing w:after="0" w:line="360" w:lineRule="auto"/>
         <w:ind w:left="480" w:right="480"/>
         <w:rPr>
-          <w:rFonts w:ascii="Cambria" w:eastAsia="宋体" w:hAnsi="Cambria" w:cs="Times New Roman"/>
-          <w:sz w:val="21"/>
-          <w:szCs w:val="21"/>
-        </w:rPr>
-      </w:pPr>
-      <w:r>
-        <w:rPr>
-          <w:rFonts w:ascii="Cambria" w:eastAsia="宋体" w:hAnsi="Cambria" w:cs="Times New Roman"/>
+          <w:rFonts w:ascii="Cambria" w:eastAsia="SimSun" w:hAnsi="Cambria" w:cs="Times New Roman"/>
+          <w:sz w:val="21"/>
+          <w:szCs w:val="21"/>
+        </w:rPr>
+      </w:pPr>
+      <w:r>
+        <w:rPr>
+          <w:rFonts w:ascii="Cambria" w:eastAsia="SimSun" w:hAnsi="Cambria" w:cs="Times New Roman"/>
           <w:b/>
           <w:bCs/>
           <w:color w:val="000000"/>
@@ -1238,7 +1223,7 @@
       </w:r>
       <w:r>
         <w:rPr>
-          <w:rFonts w:ascii="Cambria" w:eastAsia="宋体" w:hAnsi="Cambria" w:cs="Times New Roman"/>
+          <w:rFonts w:ascii="Cambria" w:eastAsia="SimSun" w:hAnsi="Cambria" w:cs="Times New Roman"/>
           <w:b/>
           <w:bCs/>
           <w:color w:val="000000"/>
@@ -1249,7 +1234,7 @@
       </w:r>
       <w:r>
         <w:rPr>
-          <w:rFonts w:ascii="Cambria" w:eastAsia="宋体" w:hAnsi="Cambria" w:cs="Times New Roman"/>
+          <w:rFonts w:ascii="Cambria" w:eastAsia="SimSun" w:hAnsi="Cambria" w:cs="Times New Roman"/>
           <w:b/>
           <w:bCs/>
           <w:color w:val="000000"/>
@@ -1260,7 +1245,7 @@
       </w:r>
       <w:r>
         <w:rPr>
-          <w:rFonts w:ascii="Cambria" w:eastAsia="宋体" w:hAnsi="Cambria" w:cs="Times New Roman"/>
+          <w:rFonts w:ascii="Cambria" w:eastAsia="SimSun" w:hAnsi="Cambria" w:cs="Times New Roman"/>
           <w:b/>
           <w:bCs/>
           <w:color w:val="000000"/>
@@ -1271,7 +1256,7 @@
       </w:r>
       <w:r>
         <w:rPr>
-          <w:rFonts w:ascii="Cambria" w:eastAsia="宋体" w:hAnsi="Cambria" w:cs="Times New Roman"/>
+          <w:rFonts w:ascii="Cambria" w:eastAsia="SimSun" w:hAnsi="Cambria" w:cs="Times New Roman"/>
           <w:b/>
           <w:bCs/>
           <w:color w:val="000000"/>
@@ -1282,7 +1267,7 @@
       </w:r>
       <w:r>
         <w:rPr>
-          <w:rFonts w:ascii="Cambria" w:eastAsia="宋体" w:hAnsi="Cambria" w:cs="Times New Roman"/>
+          <w:rFonts w:ascii="Cambria" w:eastAsia="SimSun" w:hAnsi="Cambria" w:cs="Times New Roman"/>
           <w:b/>
           <w:bCs/>
           <w:color w:val="000000"/>
@@ -1293,7 +1278,7 @@
       </w:r>
       <w:r>
         <w:rPr>
-          <w:rFonts w:ascii="Cambria" w:eastAsia="宋体" w:hAnsi="Cambria" w:cs="Times New Roman"/>
+          <w:rFonts w:ascii="Cambria" w:eastAsia="SimSun" w:hAnsi="Cambria" w:cs="Times New Roman"/>
           <w:b/>
           <w:bCs/>
           <w:color w:val="000000"/>
@@ -1304,7 +1289,7 @@
       </w:r>
       <w:r>
         <w:rPr>
-          <w:rFonts w:ascii="Cambria" w:eastAsia="宋体" w:hAnsi="Cambria" w:cs="Times New Roman"/>
+          <w:rFonts w:ascii="Cambria" w:eastAsia="SimSun" w:hAnsi="Cambria" w:cs="Times New Roman"/>
           <w:b/>
           <w:bCs/>
           <w:color w:val="000000"/>
@@ -1315,7 +1300,7 @@
       </w:r>
       <w:r>
         <w:rPr>
-          <w:rFonts w:ascii="Cambria" w:eastAsia="宋体" w:hAnsi="Cambria" w:cs="Times New Roman"/>
+          <w:rFonts w:ascii="Cambria" w:eastAsia="SimSun" w:hAnsi="Cambria" w:cs="Times New Roman"/>
           <w:b/>
           <w:bCs/>
           <w:color w:val="000000"/>
@@ -1326,7 +1311,7 @@
       </w:r>
       <w:r>
         <w:rPr>
-          <w:rFonts w:ascii="Cambria" w:eastAsia="宋体" w:hAnsi="Cambria" w:cs="Times New Roman"/>
+          <w:rFonts w:ascii="Cambria" w:eastAsia="SimSun" w:hAnsi="Cambria" w:cs="Times New Roman"/>
           <w:b/>
           <w:bCs/>
           <w:color w:val="000000"/>
@@ -1337,7 +1322,7 @@
       </w:r>
       <w:r>
         <w:rPr>
-          <w:rFonts w:ascii="Cambria" w:eastAsia="宋体" w:hAnsi="Cambria" w:cs="Times New Roman"/>
+          <w:rFonts w:ascii="Cambria" w:eastAsia="SimSun" w:hAnsi="Cambria" w:cs="Times New Roman"/>
           <w:b/>
           <w:bCs/>
           <w:color w:val="000000"/>
@@ -1348,7 +1333,7 @@
       </w:r>
       <w:r>
         <w:rPr>
-          <w:rFonts w:ascii="Cambria" w:eastAsia="宋体" w:hAnsi="Cambria" w:cs="Times New Roman"/>
+          <w:rFonts w:ascii="Cambria" w:eastAsia="SimSun" w:hAnsi="Cambria" w:cs="Times New Roman"/>
           <w:b/>
           <w:bCs/>
           <w:color w:val="000000"/>
@@ -1359,7 +1344,7 @@
       </w:r>
       <w:r>
         <w:rPr>
-          <w:rFonts w:ascii="Cambria" w:eastAsia="宋体" w:hAnsi="Cambria" w:cs="Times New Roman"/>
+          <w:rFonts w:ascii="Cambria" w:eastAsia="SimSun" w:hAnsi="Cambria" w:cs="Times New Roman"/>
           <w:b/>
           <w:bCs/>
           <w:color w:val="000000"/>
@@ -1371,7 +1356,7 @@
       <w:proofErr w:type="spellStart"/>
       <w:r>
         <w:rPr>
-          <w:rFonts w:ascii="Cambria" w:eastAsia="宋体" w:hAnsi="Cambria" w:cs="Times New Roman"/>
+          <w:rFonts w:ascii="Cambria" w:eastAsia="SimSun" w:hAnsi="Cambria" w:cs="Times New Roman"/>
           <w:b/>
           <w:bCs/>
           <w:color w:val="000000"/>
@@ -1383,7 +1368,7 @@
       <w:proofErr w:type="spellEnd"/>
       <w:r>
         <w:rPr>
-          <w:rFonts w:ascii="Cambria" w:eastAsia="宋体" w:hAnsi="Cambria" w:cs="Times New Roman"/>
+          <w:rFonts w:ascii="Cambria" w:eastAsia="SimSun" w:hAnsi="Cambria" w:cs="Times New Roman"/>
           <w:b/>
           <w:bCs/>
           <w:color w:val="000000"/>
@@ -1394,7 +1379,7 @@
       </w:r>
       <w:r>
         <w:rPr>
-          <w:rFonts w:ascii="Cambria" w:eastAsia="宋体" w:hAnsi="Cambria" w:cs="Times New Roman"/>
+          <w:rFonts w:ascii="Cambria" w:eastAsia="SimSun" w:hAnsi="Cambria" w:cs="Times New Roman"/>
           <w:b/>
           <w:bCs/>
           <w:color w:val="000000"/>
@@ -1405,7 +1390,7 @@
       </w:r>
       <w:r>
         <w:rPr>
-          <w:rFonts w:ascii="Cambria" w:eastAsia="宋体" w:hAnsi="Cambria" w:cs="Times New Roman"/>
+          <w:rFonts w:ascii="Cambria" w:eastAsia="SimSun" w:hAnsi="Cambria" w:cs="Times New Roman"/>
           <w:b/>
           <w:bCs/>
           <w:color w:val="000000"/>
@@ -1416,7 +1401,7 @@
       </w:r>
       <w:r>
         <w:rPr>
-          <w:rFonts w:ascii="Cambria" w:eastAsia="宋体" w:hAnsi="Cambria" w:cs="Times New Roman"/>
+          <w:rFonts w:ascii="Cambria" w:eastAsia="SimSun" w:hAnsi="Cambria" w:cs="Times New Roman"/>
           <w:b/>
           <w:bCs/>
           <w:color w:val="000000"/>
@@ -1427,7 +1412,7 @@
       </w:r>
       <w:r>
         <w:rPr>
-          <w:rFonts w:ascii="Cambria" w:eastAsia="宋体" w:hAnsi="Cambria" w:cs="Times New Roman"/>
+          <w:rFonts w:ascii="Cambria" w:eastAsia="SimSun" w:hAnsi="Cambria" w:cs="Times New Roman"/>
           <w:b/>
           <w:bCs/>
           <w:color w:val="000000"/>
@@ -1438,7 +1423,7 @@
       </w:r>
       <w:r>
         <w:rPr>
-          <w:rFonts w:ascii="Cambria" w:eastAsia="宋体" w:hAnsi="Cambria" w:cs="Times New Roman"/>
+          <w:rFonts w:ascii="Cambria" w:eastAsia="SimSun" w:hAnsi="Cambria" w:cs="Times New Roman"/>
           <w:b/>
           <w:bCs/>
           <w:color w:val="000000"/>
@@ -1449,7 +1434,7 @@
       </w:r>
       <w:r>
         <w:rPr>
-          <w:rFonts w:ascii="Cambria" w:eastAsia="宋体" w:hAnsi="Cambria" w:cs="Times New Roman"/>
+          <w:rFonts w:ascii="Cambria" w:eastAsia="SimSun" w:hAnsi="Cambria" w:cs="Times New Roman"/>
           <w:b/>
           <w:bCs/>
           <w:color w:val="000000"/>
@@ -1461,7 +1446,7 @@
       <w:proofErr w:type="spellStart"/>
       <w:r>
         <w:rPr>
-          <w:rFonts w:ascii="Cambria" w:eastAsia="宋体" w:hAnsi="Cambria" w:cs="Times New Roman"/>
+          <w:rFonts w:ascii="Cambria" w:eastAsia="SimSun" w:hAnsi="Cambria" w:cs="Times New Roman"/>
           <w:b/>
           <w:bCs/>
           <w:color w:val="000000"/>
@@ -1473,7 +1458,7 @@
       <w:proofErr w:type="spellEnd"/>
       <w:r>
         <w:rPr>
-          <w:rFonts w:ascii="Cambria" w:eastAsia="宋体" w:hAnsi="Cambria" w:cs="Times New Roman"/>
+          <w:rFonts w:ascii="Cambria" w:eastAsia="SimSun" w:hAnsi="Cambria" w:cs="Times New Roman"/>
           <w:b/>
           <w:bCs/>
           <w:color w:val="000000"/>
@@ -1484,7 +1469,7 @@
       </w:r>
       <w:r>
         <w:rPr>
-          <w:rFonts w:ascii="Cambria" w:eastAsia="宋体" w:hAnsi="Cambria" w:cs="Times New Roman"/>
+          <w:rFonts w:ascii="Cambria" w:eastAsia="SimSun" w:hAnsi="Cambria" w:cs="Times New Roman"/>
           <w:b/>
           <w:bCs/>
           <w:color w:val="000000"/>
@@ -1495,7 +1480,7 @@
       </w:r>
       <w:r>
         <w:rPr>
-          <w:rFonts w:ascii="Cambria" w:eastAsia="宋体" w:hAnsi="Cambria" w:cs="Times New Roman"/>
+          <w:rFonts w:ascii="Cambria" w:eastAsia="SimSun" w:hAnsi="Cambria" w:cs="Times New Roman"/>
           <w:b/>
           <w:bCs/>
           <w:color w:val="000000"/>
@@ -1506,7 +1491,7 @@
       </w:r>
       <w:r>
         <w:rPr>
-          <w:rFonts w:ascii="Cambria" w:eastAsia="宋体" w:hAnsi="Cambria" w:cs="Times New Roman"/>
+          <w:rFonts w:ascii="Cambria" w:eastAsia="SimSun" w:hAnsi="Cambria" w:cs="Times New Roman"/>
           <w:b/>
           <w:bCs/>
           <w:color w:val="000000"/>
@@ -1517,7 +1502,7 @@
       </w:r>
       <w:r>
         <w:rPr>
-          <w:rFonts w:ascii="Cambria" w:eastAsia="宋体" w:hAnsi="Cambria" w:cs="Times New Roman"/>
+          <w:rFonts w:ascii="Cambria" w:eastAsia="SimSun" w:hAnsi="Cambria" w:cs="Times New Roman"/>
           <w:b/>
           <w:bCs/>
           <w:color w:val="000000"/>
@@ -1528,7 +1513,7 @@
       </w:r>
       <w:r>
         <w:rPr>
-          <w:rFonts w:ascii="Cambria" w:eastAsia="宋体" w:hAnsi="Cambria" w:cs="Times New Roman"/>
+          <w:rFonts w:ascii="Cambria" w:eastAsia="SimSun" w:hAnsi="Cambria" w:cs="Times New Roman"/>
           <w:b/>
           <w:bCs/>
           <w:color w:val="000000"/>
@@ -1539,7 +1524,7 @@
       </w:r>
       <w:r>
         <w:rPr>
-          <w:rFonts w:ascii="Cambria" w:eastAsia="宋体" w:hAnsi="Cambria" w:cs="Times New Roman"/>
+          <w:rFonts w:ascii="Cambria" w:eastAsia="SimSun" w:hAnsi="Cambria" w:cs="Times New Roman"/>
           <w:b/>
           <w:bCs/>
           <w:color w:val="000000"/>
@@ -1554,14 +1539,14 @@
         <w:spacing w:after="0" w:line="360" w:lineRule="auto"/>
         <w:ind w:left="480" w:right="480"/>
         <w:rPr>
-          <w:rFonts w:ascii="Cambria" w:eastAsia="宋体" w:hAnsi="Cambria" w:cs="Times New Roman"/>
-          <w:sz w:val="21"/>
-          <w:szCs w:val="21"/>
-        </w:rPr>
-      </w:pPr>
-      <w:r>
-        <w:rPr>
-          <w:rFonts w:ascii="Cambria" w:eastAsia="宋体" w:hAnsi="Cambria" w:cs="Times New Roman"/>
+          <w:rFonts w:ascii="Cambria" w:eastAsia="SimSun" w:hAnsi="Cambria" w:cs="Times New Roman"/>
+          <w:sz w:val="21"/>
+          <w:szCs w:val="21"/>
+        </w:rPr>
+      </w:pPr>
+      <w:r>
+        <w:rPr>
+          <w:rFonts w:ascii="Cambria" w:eastAsia="SimSun" w:hAnsi="Cambria" w:cs="Times New Roman"/>
           <w:b/>
           <w:bCs/>
           <w:color w:val="000000"/>
@@ -1576,14 +1561,14 @@
         <w:spacing w:after="0" w:line="360" w:lineRule="auto"/>
         <w:ind w:left="480" w:right="480"/>
         <w:rPr>
-          <w:rFonts w:ascii="Cambria" w:eastAsia="宋体" w:hAnsi="Cambria" w:cs="Times New Roman"/>
-          <w:sz w:val="21"/>
-          <w:szCs w:val="21"/>
-        </w:rPr>
-      </w:pPr>
-      <w:r>
-        <w:rPr>
-          <w:rFonts w:ascii="Cambria" w:eastAsia="宋体" w:hAnsi="Cambria" w:cs="Times New Roman"/>
+          <w:rFonts w:ascii="Cambria" w:eastAsia="SimSun" w:hAnsi="Cambria" w:cs="Times New Roman"/>
+          <w:sz w:val="21"/>
+          <w:szCs w:val="21"/>
+        </w:rPr>
+      </w:pPr>
+      <w:r>
+        <w:rPr>
+          <w:rFonts w:ascii="Cambria" w:eastAsia="SimSun" w:hAnsi="Cambria" w:cs="Times New Roman"/>
           <w:b/>
           <w:bCs/>
           <w:color w:val="000000"/>
@@ -1594,7 +1579,7 @@
       </w:r>
       <w:r>
         <w:rPr>
-          <w:rFonts w:ascii="Cambria" w:eastAsia="宋体" w:hAnsi="Cambria" w:cs="Times New Roman"/>
+          <w:rFonts w:ascii="Cambria" w:eastAsia="SimSun" w:hAnsi="Cambria" w:cs="Times New Roman"/>
           <w:b/>
           <w:bCs/>
           <w:sz w:val="21"/>
@@ -1604,7 +1589,7 @@
       </w:r>
       <w:r>
         <w:rPr>
-          <w:rFonts w:ascii="Cambria" w:eastAsia="宋体" w:hAnsi="Cambria" w:cs="Times New Roman"/>
+          <w:rFonts w:ascii="Cambria" w:eastAsia="SimSun" w:hAnsi="Cambria" w:cs="Times New Roman"/>
           <w:b/>
           <w:bCs/>
           <w:color w:val="000000"/>
@@ -1615,7 +1600,7 @@
       </w:r>
       <w:r>
         <w:rPr>
-          <w:rFonts w:ascii="Cambria" w:eastAsia="宋体" w:hAnsi="Cambria" w:cs="Times New Roman"/>
+          <w:rFonts w:ascii="Cambria" w:eastAsia="SimSun" w:hAnsi="Cambria" w:cs="Times New Roman"/>
           <w:b/>
           <w:bCs/>
           <w:color w:val="000000"/>
@@ -1626,7 +1611,7 @@
       </w:r>
       <w:r>
         <w:rPr>
-          <w:rFonts w:ascii="Cambria" w:eastAsia="宋体" w:hAnsi="Cambria" w:cs="Times New Roman"/>
+          <w:rFonts w:ascii="Cambria" w:eastAsia="SimSun" w:hAnsi="Cambria" w:cs="Times New Roman"/>
           <w:b/>
           <w:bCs/>
           <w:color w:val="000000"/>
@@ -1637,7 +1622,7 @@
       </w:r>
       <w:r>
         <w:rPr>
-          <w:rFonts w:ascii="Cambria" w:eastAsia="宋体" w:hAnsi="Cambria" w:cs="Times New Roman"/>
+          <w:rFonts w:ascii="Cambria" w:eastAsia="SimSun" w:hAnsi="Cambria" w:cs="Times New Roman"/>
           <w:b/>
           <w:bCs/>
           <w:color w:val="000000"/>
@@ -1648,7 +1633,7 @@
       </w:r>
       <w:r>
         <w:rPr>
-          <w:rFonts w:ascii="Cambria" w:eastAsia="宋体" w:hAnsi="Cambria" w:cs="Times New Roman"/>
+          <w:rFonts w:ascii="Cambria" w:eastAsia="SimSun" w:hAnsi="Cambria" w:cs="Times New Roman"/>
           <w:b/>
           <w:bCs/>
           <w:color w:val="000000"/>
@@ -1659,7 +1644,7 @@
       </w:r>
       <w:r>
         <w:rPr>
-          <w:rFonts w:ascii="Cambria" w:eastAsia="宋体" w:hAnsi="Cambria" w:cs="Times New Roman"/>
+          <w:rFonts w:ascii="Cambria" w:eastAsia="SimSun" w:hAnsi="Cambria" w:cs="Times New Roman"/>
           <w:b/>
           <w:bCs/>
           <w:color w:val="000000"/>
@@ -1674,14 +1659,14 @@
       <w:pPr>
         <w:spacing w:after="0" w:line="360" w:lineRule="auto"/>
         <w:rPr>
-          <w:rFonts w:ascii="Cambria" w:eastAsia="宋体" w:hAnsi="Cambria" w:cs="Times New Roman"/>
-          <w:sz w:val="21"/>
-          <w:szCs w:val="21"/>
-        </w:rPr>
-      </w:pPr>
-      <w:r>
-        <w:rPr>
-          <w:rFonts w:ascii="Cambria" w:eastAsia="宋体" w:hAnsi="Cambria" w:cs="Times New Roman"/>
+          <w:rFonts w:ascii="Cambria" w:eastAsia="SimSun" w:hAnsi="Cambria" w:cs="Times New Roman"/>
+          <w:sz w:val="21"/>
+          <w:szCs w:val="21"/>
+        </w:rPr>
+      </w:pPr>
+      <w:r>
+        <w:rPr>
+          <w:rFonts w:ascii="Cambria" w:eastAsia="SimSun" w:hAnsi="Cambria" w:cs="Times New Roman"/>
           <w:color w:val="000000"/>
           <w:sz w:val="21"/>
           <w:szCs w:val="21"/>
@@ -1693,14 +1678,14 @@
       <w:pPr>
         <w:spacing w:after="0" w:line="360" w:lineRule="auto"/>
         <w:rPr>
-          <w:rFonts w:ascii="Cambria" w:eastAsia="宋体" w:hAnsi="Cambria" w:cs="Times New Roman"/>
-          <w:sz w:val="21"/>
-          <w:szCs w:val="21"/>
-        </w:rPr>
-      </w:pPr>
-      <w:r>
-        <w:rPr>
-          <w:rFonts w:ascii="Cambria" w:eastAsia="宋体" w:hAnsi="Cambria" w:cs="Times New Roman"/>
+          <w:rFonts w:ascii="Cambria" w:eastAsia="SimSun" w:hAnsi="Cambria" w:cs="Times New Roman"/>
+          <w:sz w:val="21"/>
+          <w:szCs w:val="21"/>
+        </w:rPr>
+      </w:pPr>
+      <w:r>
+        <w:rPr>
+          <w:rFonts w:ascii="Cambria" w:eastAsia="SimSun" w:hAnsi="Cambria" w:cs="Times New Roman"/>
           <w:color w:val="000000"/>
           <w:sz w:val="21"/>
           <w:szCs w:val="21"/>
@@ -1709,7 +1694,7 @@
       </w:r>
       <w:r>
         <w:rPr>
-          <w:rFonts w:ascii="Cambria" w:eastAsia="宋体" w:hAnsi="Cambria" w:cs="Times New Roman"/>
+          <w:rFonts w:ascii="Cambria" w:eastAsia="SimSun" w:hAnsi="Cambria" w:cs="Times New Roman"/>
           <w:color w:val="000000"/>
           <w:sz w:val="21"/>
           <w:szCs w:val="21"/>
@@ -1718,7 +1703,7 @@
       </w:r>
       <w:r>
         <w:rPr>
-          <w:rFonts w:ascii="Cambria" w:eastAsia="宋体" w:hAnsi="Cambria" w:cs="Times New Roman"/>
+          <w:rFonts w:ascii="Cambria" w:eastAsia="SimSun" w:hAnsi="Cambria" w:cs="Times New Roman"/>
           <w:color w:val="000000"/>
           <w:sz w:val="21"/>
           <w:szCs w:val="21"/>
@@ -1727,7 +1712,7 @@
       </w:r>
       <w:r>
         <w:rPr>
-          <w:rFonts w:ascii="Cambria" w:eastAsia="宋体" w:hAnsi="Cambria" w:cs="Times New Roman"/>
+          <w:rFonts w:ascii="Cambria" w:eastAsia="SimSun" w:hAnsi="Cambria" w:cs="Times New Roman"/>
           <w:color w:val="000000"/>
           <w:sz w:val="21"/>
           <w:szCs w:val="21"/>
@@ -1736,7 +1721,7 @@
       </w:r>
       <w:r>
         <w:rPr>
-          <w:rFonts w:ascii="Cambria" w:eastAsia="宋体" w:hAnsi="Cambria" w:cs="Times New Roman"/>
+          <w:rFonts w:ascii="Cambria" w:eastAsia="SimSun" w:hAnsi="Cambria" w:cs="Times New Roman"/>
           <w:color w:val="000000"/>
           <w:sz w:val="21"/>
           <w:szCs w:val="21"/>
@@ -1748,14 +1733,14 @@
       <w:pPr>
         <w:spacing w:after="0" w:line="360" w:lineRule="auto"/>
         <w:rPr>
-          <w:rFonts w:ascii="Cambria" w:eastAsia="宋体" w:hAnsi="Cambria" w:cs="Times New Roman"/>
-          <w:sz w:val="21"/>
-          <w:szCs w:val="21"/>
-        </w:rPr>
-      </w:pPr>
-      <w:r>
-        <w:rPr>
-          <w:rFonts w:ascii="Cambria" w:eastAsia="宋体" w:hAnsi="Cambria" w:cs="Times New Roman"/>
+          <w:rFonts w:ascii="Cambria" w:eastAsia="SimSun" w:hAnsi="Cambria" w:cs="Times New Roman"/>
+          <w:sz w:val="21"/>
+          <w:szCs w:val="21"/>
+        </w:rPr>
+      </w:pPr>
+      <w:r>
+        <w:rPr>
+          <w:rFonts w:ascii="Cambria" w:eastAsia="SimSun" w:hAnsi="Cambria" w:cs="Times New Roman"/>
           <w:color w:val="000000"/>
           <w:sz w:val="21"/>
           <w:szCs w:val="21"/>
@@ -1768,14 +1753,14 @@
         <w:spacing w:after="0" w:line="360" w:lineRule="auto"/>
         <w:ind w:left="480" w:right="480"/>
         <w:rPr>
-          <w:rFonts w:ascii="Cambria" w:eastAsia="宋体" w:hAnsi="Cambria" w:cs="Times New Roman"/>
-          <w:sz w:val="21"/>
-          <w:szCs w:val="21"/>
-        </w:rPr>
-      </w:pPr>
-      <w:r>
-        <w:rPr>
-          <w:rFonts w:ascii="Cambria" w:eastAsia="宋体" w:hAnsi="Cambria" w:cs="Times New Roman"/>
+          <w:rFonts w:ascii="Cambria" w:eastAsia="SimSun" w:hAnsi="Cambria" w:cs="Times New Roman"/>
+          <w:sz w:val="21"/>
+          <w:szCs w:val="21"/>
+        </w:rPr>
+      </w:pPr>
+      <w:r>
+        <w:rPr>
+          <w:rFonts w:ascii="Cambria" w:eastAsia="SimSun" w:hAnsi="Cambria" w:cs="Times New Roman"/>
           <w:b/>
           <w:bCs/>
           <w:color w:val="000000"/>
@@ -1786,7 +1771,7 @@
       </w:r>
       <w:r>
         <w:rPr>
-          <w:rFonts w:ascii="Cambria" w:eastAsia="宋体" w:hAnsi="Cambria" w:cs="Times New Roman"/>
+          <w:rFonts w:ascii="Cambria" w:eastAsia="SimSun" w:hAnsi="Cambria" w:cs="Times New Roman"/>
           <w:b/>
           <w:bCs/>
           <w:color w:val="000000"/>
@@ -1797,7 +1782,7 @@
       </w:r>
       <w:r>
         <w:rPr>
-          <w:rFonts w:ascii="Cambria" w:eastAsia="宋体" w:hAnsi="Cambria" w:cs="Times New Roman"/>
+          <w:rFonts w:ascii="Cambria" w:eastAsia="SimSun" w:hAnsi="Cambria" w:cs="Times New Roman"/>
           <w:b/>
           <w:bCs/>
           <w:color w:val="000000"/>
@@ -1808,7 +1793,7 @@
       </w:r>
       <w:r>
         <w:rPr>
-          <w:rFonts w:ascii="Cambria" w:eastAsia="宋体" w:hAnsi="Cambria" w:cs="Times New Roman"/>
+          <w:rFonts w:ascii="Cambria" w:eastAsia="SimSun" w:hAnsi="Cambria" w:cs="Times New Roman"/>
           <w:b/>
           <w:bCs/>
           <w:color w:val="000000"/>
@@ -1819,7 +1804,7 @@
       </w:r>
       <w:r>
         <w:rPr>
-          <w:rFonts w:ascii="Cambria" w:eastAsia="宋体" w:hAnsi="Cambria" w:cs="Times New Roman"/>
+          <w:rFonts w:ascii="Cambria" w:eastAsia="SimSun" w:hAnsi="Cambria" w:cs="Times New Roman"/>
           <w:b/>
           <w:bCs/>
           <w:color w:val="000000"/>
@@ -1833,14 +1818,14 @@
       <w:pPr>
         <w:spacing w:after="0" w:line="360" w:lineRule="auto"/>
         <w:rPr>
-          <w:rFonts w:ascii="Cambria" w:eastAsia="宋体" w:hAnsi="Cambria" w:cs="Times New Roman"/>
-          <w:sz w:val="21"/>
-          <w:szCs w:val="21"/>
-        </w:rPr>
-      </w:pPr>
-      <w:r>
-        <w:rPr>
-          <w:rFonts w:ascii="Cambria" w:eastAsia="宋体" w:hAnsi="Cambria" w:cs="Times New Roman"/>
+          <w:rFonts w:ascii="Cambria" w:eastAsia="SimSun" w:hAnsi="Cambria" w:cs="Times New Roman"/>
+          <w:sz w:val="21"/>
+          <w:szCs w:val="21"/>
+        </w:rPr>
+      </w:pPr>
+      <w:r>
+        <w:rPr>
+          <w:rFonts w:ascii="Cambria" w:eastAsia="SimSun" w:hAnsi="Cambria" w:cs="Times New Roman"/>
           <w:color w:val="000000"/>
           <w:sz w:val="21"/>
           <w:szCs w:val="21"/>
@@ -1852,14 +1837,14 @@
       <w:pPr>
         <w:spacing w:after="0" w:line="360" w:lineRule="auto"/>
         <w:rPr>
-          <w:rFonts w:ascii="Cambria" w:eastAsia="宋体" w:hAnsi="Cambria" w:cs="Times New Roman"/>
-          <w:sz w:val="21"/>
-          <w:szCs w:val="21"/>
-        </w:rPr>
-      </w:pPr>
-      <w:r>
-        <w:rPr>
-          <w:rFonts w:ascii="Cambria" w:eastAsia="宋体" w:hAnsi="Cambria" w:cs="Times New Roman"/>
+          <w:rFonts w:ascii="Cambria" w:eastAsia="SimSun" w:hAnsi="Cambria" w:cs="Times New Roman"/>
+          <w:sz w:val="21"/>
+          <w:szCs w:val="21"/>
+        </w:rPr>
+      </w:pPr>
+      <w:r>
+        <w:rPr>
+          <w:rFonts w:ascii="Cambria" w:eastAsia="SimSun" w:hAnsi="Cambria" w:cs="Times New Roman"/>
           <w:color w:val="000000"/>
           <w:sz w:val="21"/>
           <w:szCs w:val="21"/>
@@ -1871,14 +1856,14 @@
       <w:pPr>
         <w:spacing w:after="0" w:line="360" w:lineRule="auto"/>
         <w:rPr>
-          <w:rFonts w:ascii="Cambria" w:eastAsia="宋体" w:hAnsi="Cambria" w:cs="Times New Roman"/>
-          <w:sz w:val="21"/>
-          <w:szCs w:val="21"/>
-        </w:rPr>
-      </w:pPr>
-      <w:r>
-        <w:rPr>
-          <w:rFonts w:ascii="Cambria" w:eastAsia="宋体" w:hAnsi="Cambria" w:cs="Times New Roman"/>
+          <w:rFonts w:ascii="Cambria" w:eastAsia="SimSun" w:hAnsi="Cambria" w:cs="Times New Roman"/>
+          <w:sz w:val="21"/>
+          <w:szCs w:val="21"/>
+        </w:rPr>
+      </w:pPr>
+      <w:r>
+        <w:rPr>
+          <w:rFonts w:ascii="Cambria" w:eastAsia="SimSun" w:hAnsi="Cambria" w:cs="Times New Roman"/>
           <w:color w:val="000000"/>
           <w:sz w:val="21"/>
           <w:szCs w:val="21"/>
@@ -1891,14 +1876,14 @@
         <w:spacing w:after="0" w:line="360" w:lineRule="auto"/>
         <w:ind w:left="480" w:right="480"/>
         <w:rPr>
-          <w:rFonts w:ascii="Cambria" w:eastAsia="宋体" w:hAnsi="Cambria" w:cs="Times New Roman"/>
-          <w:sz w:val="21"/>
-          <w:szCs w:val="21"/>
-        </w:rPr>
-      </w:pPr>
-      <w:r>
-        <w:rPr>
-          <w:rFonts w:ascii="Cambria" w:eastAsia="宋体" w:hAnsi="Cambria" w:cs="Times New Roman"/>
+          <w:rFonts w:ascii="Cambria" w:eastAsia="SimSun" w:hAnsi="Cambria" w:cs="Times New Roman"/>
+          <w:sz w:val="21"/>
+          <w:szCs w:val="21"/>
+        </w:rPr>
+      </w:pPr>
+      <w:r>
+        <w:rPr>
+          <w:rFonts w:ascii="Cambria" w:eastAsia="SimSun" w:hAnsi="Cambria" w:cs="Times New Roman"/>
           <w:b/>
           <w:bCs/>
           <w:color w:val="000000"/>
@@ -1909,7 +1894,7 @@
       </w:r>
       <w:r>
         <w:rPr>
-          <w:rFonts w:ascii="Cambria" w:eastAsia="宋体" w:hAnsi="Cambria" w:cs="Times New Roman"/>
+          <w:rFonts w:ascii="Cambria" w:eastAsia="SimSun" w:hAnsi="Cambria" w:cs="Times New Roman"/>
           <w:b/>
           <w:bCs/>
           <w:color w:val="000000"/>
@@ -1920,7 +1905,7 @@
       </w:r>
       <w:r>
         <w:rPr>
-          <w:rFonts w:ascii="Cambria" w:eastAsia="宋体" w:hAnsi="Cambria" w:cs="Times New Roman"/>
+          <w:rFonts w:ascii="Cambria" w:eastAsia="SimSun" w:hAnsi="Cambria" w:cs="Times New Roman"/>
           <w:b/>
           <w:bCs/>
           <w:color w:val="000000"/>
@@ -1931,7 +1916,7 @@
       </w:r>
       <w:r>
         <w:rPr>
-          <w:rFonts w:ascii="Cambria" w:eastAsia="宋体" w:hAnsi="Cambria" w:cs="Times New Roman"/>
+          <w:rFonts w:ascii="Cambria" w:eastAsia="SimSun" w:hAnsi="Cambria" w:cs="Times New Roman"/>
           <w:b/>
           <w:bCs/>
           <w:color w:val="000000"/>
@@ -1942,7 +1927,7 @@
       </w:r>
       <w:r>
         <w:rPr>
-          <w:rFonts w:ascii="Cambria" w:eastAsia="宋体" w:hAnsi="Cambria" w:cs="Times New Roman"/>
+          <w:rFonts w:ascii="Cambria" w:eastAsia="SimSun" w:hAnsi="Cambria" w:cs="Times New Roman"/>
           <w:b/>
           <w:bCs/>
           <w:color w:val="000000"/>
@@ -1953,7 +1938,7 @@
       </w:r>
       <w:r>
         <w:rPr>
-          <w:rFonts w:ascii="Cambria" w:eastAsia="宋体" w:hAnsi="Cambria" w:cs="Times New Roman"/>
+          <w:rFonts w:ascii="Cambria" w:eastAsia="SimSun" w:hAnsi="Cambria" w:cs="Times New Roman"/>
           <w:b/>
           <w:bCs/>
           <w:color w:val="000000"/>
@@ -1964,7 +1949,7 @@
       </w:r>
       <w:r>
         <w:rPr>
-          <w:rFonts w:ascii="Cambria" w:eastAsia="宋体" w:hAnsi="Cambria" w:cs="Times New Roman"/>
+          <w:rFonts w:ascii="Cambria" w:eastAsia="SimSun" w:hAnsi="Cambria" w:cs="Times New Roman"/>
           <w:b/>
           <w:bCs/>
           <w:color w:val="000000"/>
@@ -1978,24 +1963,24 @@
       <w:pPr>
         <w:spacing w:after="0" w:line="360" w:lineRule="auto"/>
         <w:rPr>
-          <w:rFonts w:ascii="Cambria" w:eastAsia="宋体" w:hAnsi="Cambria" w:cs="Times New Roman"/>
-          <w:sz w:val="21"/>
-          <w:szCs w:val="21"/>
-        </w:rPr>
-      </w:pPr>
-    </w:p>
-    <w:p>
-      <w:pPr>
-        <w:spacing w:after="0" w:line="360" w:lineRule="auto"/>
-        <w:rPr>
-          <w:rFonts w:ascii="Cambria" w:eastAsia="宋体" w:hAnsi="Cambria" w:cs="Times New Roman"/>
-          <w:sz w:val="21"/>
-          <w:szCs w:val="21"/>
-        </w:rPr>
-      </w:pPr>
-      <w:r>
-        <w:rPr>
-          <w:rFonts w:ascii="Cambria" w:eastAsia="宋体" w:hAnsi="Cambria" w:cs="Times New Roman"/>
+          <w:rFonts w:ascii="Cambria" w:eastAsia="SimSun" w:hAnsi="Cambria" w:cs="Times New Roman"/>
+          <w:sz w:val="21"/>
+          <w:szCs w:val="21"/>
+        </w:rPr>
+      </w:pPr>
+    </w:p>
+    <w:p>
+      <w:pPr>
+        <w:spacing w:after="0" w:line="360" w:lineRule="auto"/>
+        <w:rPr>
+          <w:rFonts w:ascii="Cambria" w:eastAsia="SimSun" w:hAnsi="Cambria" w:cs="Times New Roman"/>
+          <w:sz w:val="21"/>
+          <w:szCs w:val="21"/>
+        </w:rPr>
+      </w:pPr>
+      <w:r>
+        <w:rPr>
+          <w:rFonts w:ascii="Cambria" w:eastAsia="SimSun" w:hAnsi="Cambria" w:cs="Times New Roman"/>
           <w:color w:val="000000"/>
           <w:sz w:val="21"/>
           <w:szCs w:val="21"/>
@@ -2007,14 +1992,14 @@
       <w:pPr>
         <w:spacing w:after="0" w:line="360" w:lineRule="auto"/>
         <w:rPr>
-          <w:rFonts w:ascii="Cambria" w:eastAsia="宋体" w:hAnsi="Cambria" w:cs="Times New Roman"/>
-          <w:sz w:val="21"/>
-          <w:szCs w:val="21"/>
-        </w:rPr>
-      </w:pPr>
-      <w:r>
-        <w:rPr>
-          <w:rFonts w:ascii="Cambria" w:eastAsia="宋体" w:hAnsi="Cambria" w:cs="Times New Roman"/>
+          <w:rFonts w:ascii="Cambria" w:eastAsia="SimSun" w:hAnsi="Cambria" w:cs="Times New Roman"/>
+          <w:sz w:val="21"/>
+          <w:szCs w:val="21"/>
+        </w:rPr>
+      </w:pPr>
+      <w:r>
+        <w:rPr>
+          <w:rFonts w:ascii="Cambria" w:eastAsia="SimSun" w:hAnsi="Cambria" w:cs="Times New Roman"/>
           <w:color w:val="000000"/>
           <w:sz w:val="21"/>
           <w:szCs w:val="21"/>
@@ -2027,14 +2012,14 @@
         <w:spacing w:after="0" w:line="360" w:lineRule="auto"/>
         <w:ind w:left="480" w:right="480"/>
         <w:rPr>
-          <w:rFonts w:ascii="Cambria" w:eastAsia="宋体" w:hAnsi="Cambria" w:cs="Times New Roman"/>
-          <w:sz w:val="21"/>
-          <w:szCs w:val="21"/>
-        </w:rPr>
-      </w:pPr>
-      <w:r>
-        <w:rPr>
-          <w:rFonts w:ascii="Cambria" w:eastAsia="宋体" w:hAnsi="Cambria" w:cs="Times New Roman"/>
+          <w:rFonts w:ascii="Cambria" w:eastAsia="SimSun" w:hAnsi="Cambria" w:cs="Times New Roman"/>
+          <w:sz w:val="21"/>
+          <w:szCs w:val="21"/>
+        </w:rPr>
+      </w:pPr>
+      <w:r>
+        <w:rPr>
+          <w:rFonts w:ascii="Cambria" w:eastAsia="SimSun" w:hAnsi="Cambria" w:cs="Times New Roman"/>
           <w:b/>
           <w:bCs/>
           <w:color w:val="000000"/>
@@ -2045,7 +2030,7 @@
       </w:r>
       <w:r>
         <w:rPr>
-          <w:rFonts w:ascii="Cambria" w:eastAsia="宋体" w:hAnsi="Cambria" w:cs="Times New Roman"/>
+          <w:rFonts w:ascii="Cambria" w:eastAsia="SimSun" w:hAnsi="Cambria" w:cs="Times New Roman"/>
           <w:b/>
           <w:bCs/>
           <w:color w:val="000000"/>
@@ -2056,7 +2041,7 @@
       </w:r>
       <w:r>
         <w:rPr>
-          <w:rFonts w:ascii="Cambria" w:eastAsia="宋体" w:hAnsi="Cambria" w:cs="Times New Roman"/>
+          <w:rFonts w:ascii="Cambria" w:eastAsia="SimSun" w:hAnsi="Cambria" w:cs="Times New Roman"/>
           <w:b/>
           <w:bCs/>
           <w:color w:val="000000"/>
@@ -2067,7 +2052,7 @@
       </w:r>
       <w:r>
         <w:rPr>
-          <w:rFonts w:ascii="Cambria" w:eastAsia="宋体" w:hAnsi="Cambria" w:cs="Times New Roman"/>
+          <w:rFonts w:ascii="Cambria" w:eastAsia="SimSun" w:hAnsi="Cambria" w:cs="Times New Roman"/>
           <w:b/>
           <w:bCs/>
           <w:color w:val="000000"/>
@@ -2078,7 +2063,7 @@
       </w:r>
       <w:r>
         <w:rPr>
-          <w:rFonts w:ascii="Cambria" w:eastAsia="宋体" w:hAnsi="Cambria" w:cs="Times New Roman"/>
+          <w:rFonts w:ascii="Cambria" w:eastAsia="SimSun" w:hAnsi="Cambria" w:cs="Times New Roman"/>
           <w:b/>
           <w:bCs/>
           <w:color w:val="000000"/>
@@ -2092,14 +2077,14 @@
       <w:pPr>
         <w:spacing w:after="0" w:line="360" w:lineRule="auto"/>
         <w:rPr>
-          <w:rFonts w:ascii="Cambria" w:eastAsia="宋体" w:hAnsi="Cambria" w:cs="Times New Roman"/>
-          <w:sz w:val="21"/>
-          <w:szCs w:val="21"/>
-        </w:rPr>
-      </w:pPr>
-      <w:r>
-        <w:rPr>
-          <w:rFonts w:ascii="Cambria" w:eastAsia="宋体" w:hAnsi="Cambria" w:cs="Times New Roman"/>
+          <w:rFonts w:ascii="Cambria" w:eastAsia="SimSun" w:hAnsi="Cambria" w:cs="Times New Roman"/>
+          <w:sz w:val="21"/>
+          <w:szCs w:val="21"/>
+        </w:rPr>
+      </w:pPr>
+      <w:r>
+        <w:rPr>
+          <w:rFonts w:ascii="Cambria" w:eastAsia="SimSun" w:hAnsi="Cambria" w:cs="Times New Roman"/>
           <w:color w:val="000000"/>
           <w:sz w:val="21"/>
           <w:szCs w:val="21"/>
@@ -2111,14 +2096,14 @@
       <w:pPr>
         <w:spacing w:after="0" w:line="360" w:lineRule="auto"/>
         <w:rPr>
-          <w:rFonts w:ascii="Cambria" w:eastAsia="宋体" w:hAnsi="Cambria" w:cs="Times New Roman"/>
-          <w:sz w:val="21"/>
-          <w:szCs w:val="21"/>
-        </w:rPr>
-      </w:pPr>
-      <w:r>
-        <w:rPr>
-          <w:rFonts w:ascii="Cambria" w:eastAsia="宋体" w:hAnsi="Cambria" w:cs="Times New Roman"/>
+          <w:rFonts w:ascii="Cambria" w:eastAsia="SimSun" w:hAnsi="Cambria" w:cs="Times New Roman"/>
+          <w:sz w:val="21"/>
+          <w:szCs w:val="21"/>
+        </w:rPr>
+      </w:pPr>
+      <w:r>
+        <w:rPr>
+          <w:rFonts w:ascii="Cambria" w:eastAsia="SimSun" w:hAnsi="Cambria" w:cs="Times New Roman"/>
           <w:color w:val="000000"/>
           <w:sz w:val="21"/>
           <w:szCs w:val="21"/>
@@ -2127,27 +2112,47 @@
       </w:r>
       <w:r>
         <w:rPr>
-          <w:rFonts w:ascii="Cambria" w:eastAsia="宋体" w:hAnsi="Cambria" w:cs="Times New Roman"/>
+          <w:rFonts w:ascii="Cambria" w:eastAsia="SimSun" w:hAnsi="Cambria" w:cs="Times New Roman"/>
           <w:color w:val="000000"/>
           <w:sz w:val="21"/>
           <w:szCs w:val="21"/>
         </w:rPr>
         <w:lastRenderedPageBreak/>
-        <w:t>非洲裔美国人？此时，一个合理的安排就是在这句之后再跟一句关于原因的表述。如果这样的话，就有点扯的太远了。一个折中的方案就是依然保持第一句的转折关系，但见好就收，赶紧把之后的重点扯到作者想做出贡献的点上。我的建议如下修改：</w:t>
-      </w:r>
-    </w:p>
-    <w:p>
-      <w:pPr>
-        <w:spacing w:after="0" w:line="360" w:lineRule="auto"/>
-        <w:rPr>
-          <w:rFonts w:ascii="Cambria" w:eastAsia="宋体" w:hAnsi="Cambria" w:cs="Times New Roman"/>
-          <w:sz w:val="21"/>
-          <w:szCs w:val="21"/>
-        </w:rPr>
-      </w:pPr>
-      <w:r>
-        <w:rPr>
-          <w:rFonts w:ascii="Cambria" w:eastAsia="宋体" w:hAnsi="Cambria" w:cs="Times New Roman"/>
+        <w:t>非洲裔美国人？此时，一个合理的安排就是在这句之后再跟一句关于原因的表述。如果这样的话，就有点扯的太远了。</w:t>
+      </w:r>
+      <w:r>
+        <w:rPr>
+          <w:rFonts w:ascii="Cambria" w:eastAsia="SimSun" w:hAnsi="Cambria" w:cs="Times New Roman"/>
+          <w:b/>
+          <w:bCs/>
+          <w:color w:val="000000"/>
+          <w:sz w:val="21"/>
+          <w:szCs w:val="21"/>
+        </w:rPr>
+        <w:t>一个折中的方案就是依然保持第一句的转折关系，但见好就收，赶紧把之后的重点扯到作者想做出贡献的点上。</w:t>
+      </w:r>
+      <w:r>
+        <w:rPr>
+          <w:rFonts w:ascii="Cambria" w:eastAsia="SimSun" w:hAnsi="Cambria" w:cs="Times New Roman"/>
+          <w:color w:val="000000"/>
+          <w:sz w:val="21"/>
+          <w:szCs w:val="21"/>
+        </w:rPr>
+        <w:t>我的建议如下修改：</w:t>
+      </w:r>
+    </w:p>
+    <w:p>
+      <w:pPr>
+        <w:spacing w:after="0" w:line="360" w:lineRule="auto"/>
+        <w:rPr>
+          <w:rFonts w:ascii="Cambria" w:eastAsia="SimSun" w:hAnsi="Cambria" w:cs="Times New Roman"/>
+          <w:sz w:val="21"/>
+          <w:szCs w:val="21"/>
+        </w:rPr>
+      </w:pPr>
+      <w:r>
+        <w:rPr>
+          <w:rFonts w:ascii="Cambria" w:eastAsia="SimSun" w:hAnsi="Cambria" w:cs="Times New Roman"/>
           <w:color w:val="000000"/>
           <w:sz w:val="21"/>
           <w:szCs w:val="21"/>
@@ -2160,14 +2165,14 @@
         <w:spacing w:after="0" w:line="360" w:lineRule="auto"/>
         <w:ind w:left="480" w:right="480"/>
         <w:rPr>
-          <w:rFonts w:ascii="Cambria" w:eastAsia="宋体" w:hAnsi="Cambria" w:cs="Times New Roman"/>
-          <w:sz w:val="21"/>
-          <w:szCs w:val="21"/>
-        </w:rPr>
-      </w:pPr>
-      <w:r>
-        <w:rPr>
-          <w:rFonts w:ascii="Cambria" w:eastAsia="宋体" w:hAnsi="Cambria" w:cs="Times New Roman"/>
+          <w:rFonts w:ascii="Cambria" w:eastAsia="SimSun" w:hAnsi="Cambria" w:cs="Times New Roman"/>
+          <w:sz w:val="21"/>
+          <w:szCs w:val="21"/>
+        </w:rPr>
+      </w:pPr>
+      <w:r>
+        <w:rPr>
+          <w:rFonts w:ascii="Cambria" w:eastAsia="SimSun" w:hAnsi="Cambria" w:cs="Times New Roman"/>
           <w:b/>
           <w:bCs/>
           <w:color w:val="000000"/>
@@ -2178,7 +2183,7 @@
       </w:r>
       <w:r>
         <w:rPr>
-          <w:rFonts w:ascii="Cambria" w:eastAsia="宋体" w:hAnsi="Cambria" w:cs="Times New Roman"/>
+          <w:rFonts w:ascii="Cambria" w:eastAsia="SimSun" w:hAnsi="Cambria" w:cs="Times New Roman"/>
           <w:b/>
           <w:bCs/>
           <w:color w:val="000000"/>
@@ -2189,7 +2194,7 @@
       </w:r>
       <w:r>
         <w:rPr>
-          <w:rFonts w:ascii="Cambria" w:eastAsia="宋体" w:hAnsi="Cambria" w:cs="Times New Roman"/>
+          <w:rFonts w:ascii="Cambria" w:eastAsia="SimSun" w:hAnsi="Cambria" w:cs="Times New Roman"/>
           <w:b/>
           <w:bCs/>
           <w:color w:val="000000"/>
@@ -2203,14 +2208,14 @@
       <w:pPr>
         <w:spacing w:after="0" w:line="360" w:lineRule="auto"/>
         <w:rPr>
-          <w:rFonts w:ascii="Cambria" w:eastAsia="宋体" w:hAnsi="Cambria" w:cs="Times New Roman"/>
-          <w:sz w:val="21"/>
-          <w:szCs w:val="21"/>
-        </w:rPr>
-      </w:pPr>
-      <w:r>
-        <w:rPr>
-          <w:rFonts w:ascii="Cambria" w:eastAsia="宋体" w:hAnsi="Cambria" w:cs="Times New Roman"/>
+          <w:rFonts w:ascii="Cambria" w:eastAsia="SimSun" w:hAnsi="Cambria" w:cs="Times New Roman"/>
+          <w:sz w:val="21"/>
+          <w:szCs w:val="21"/>
+        </w:rPr>
+      </w:pPr>
+      <w:r>
+        <w:rPr>
+          <w:rFonts w:ascii="Cambria" w:eastAsia="SimSun" w:hAnsi="Cambria" w:cs="Times New Roman"/>
           <w:color w:val="000000"/>
           <w:sz w:val="21"/>
           <w:szCs w:val="21"/>
@@ -2222,14 +2227,14 @@
       <w:pPr>
         <w:spacing w:after="0" w:line="360" w:lineRule="auto"/>
         <w:rPr>
-          <w:rFonts w:ascii="Cambria" w:eastAsia="宋体" w:hAnsi="Cambria" w:cs="Times New Roman"/>
-          <w:sz w:val="21"/>
-          <w:szCs w:val="21"/>
-        </w:rPr>
-      </w:pPr>
-      <w:r>
-        <w:rPr>
-          <w:rFonts w:ascii="Cambria" w:eastAsia="宋体" w:hAnsi="Cambria" w:cs="Times New Roman"/>
+          <w:rFonts w:ascii="Cambria" w:eastAsia="SimSun" w:hAnsi="Cambria" w:cs="Times New Roman"/>
+          <w:sz w:val="21"/>
+          <w:szCs w:val="21"/>
+        </w:rPr>
+      </w:pPr>
+      <w:r>
+        <w:rPr>
+          <w:rFonts w:ascii="Cambria" w:eastAsia="SimSun" w:hAnsi="Cambria" w:cs="Times New Roman"/>
           <w:color w:val="000000"/>
           <w:sz w:val="21"/>
           <w:szCs w:val="21"/>
@@ -2241,14 +2246,14 @@
       <w:pPr>
         <w:spacing w:after="0" w:line="360" w:lineRule="auto"/>
         <w:rPr>
-          <w:rFonts w:ascii="Cambria" w:eastAsia="宋体" w:hAnsi="Cambria" w:cs="Times New Roman"/>
-          <w:sz w:val="21"/>
-          <w:szCs w:val="21"/>
-        </w:rPr>
-      </w:pPr>
-      <w:r>
-        <w:rPr>
-          <w:rFonts w:ascii="Cambria" w:eastAsia="宋体" w:hAnsi="Cambria" w:cs="Times New Roman"/>
+          <w:rFonts w:ascii="Cambria" w:eastAsia="SimSun" w:hAnsi="Cambria" w:cs="Times New Roman"/>
+          <w:sz w:val="21"/>
+          <w:szCs w:val="21"/>
+        </w:rPr>
+      </w:pPr>
+      <w:r>
+        <w:rPr>
+          <w:rFonts w:ascii="Cambria" w:eastAsia="SimSun" w:hAnsi="Cambria" w:cs="Times New Roman"/>
           <w:color w:val="000000"/>
           <w:sz w:val="21"/>
           <w:szCs w:val="21"/>
@@ -2261,14 +2266,14 @@
         <w:spacing w:after="0" w:line="360" w:lineRule="auto"/>
         <w:ind w:left="480" w:right="480"/>
         <w:rPr>
-          <w:rFonts w:ascii="Cambria" w:eastAsia="宋体" w:hAnsi="Cambria" w:cs="Times New Roman"/>
-          <w:sz w:val="21"/>
-          <w:szCs w:val="21"/>
-        </w:rPr>
-      </w:pPr>
-      <w:r>
-        <w:rPr>
-          <w:rFonts w:ascii="Cambria" w:eastAsia="宋体" w:hAnsi="Cambria" w:cs="Times New Roman"/>
+          <w:rFonts w:ascii="Cambria" w:eastAsia="SimSun" w:hAnsi="Cambria" w:cs="Times New Roman"/>
+          <w:sz w:val="21"/>
+          <w:szCs w:val="21"/>
+        </w:rPr>
+      </w:pPr>
+      <w:r>
+        <w:rPr>
+          <w:rFonts w:ascii="Cambria" w:eastAsia="SimSun" w:hAnsi="Cambria" w:cs="Times New Roman"/>
           <w:b/>
           <w:bCs/>
           <w:color w:val="000000"/>
@@ -2282,14 +2287,14 @@
       <w:pPr>
         <w:spacing w:after="0" w:line="360" w:lineRule="auto"/>
         <w:rPr>
-          <w:rFonts w:ascii="Cambria" w:eastAsia="宋体" w:hAnsi="Cambria" w:cs="Times New Roman"/>
-          <w:sz w:val="21"/>
-          <w:szCs w:val="21"/>
-        </w:rPr>
-      </w:pPr>
-      <w:r>
-        <w:rPr>
-          <w:rFonts w:ascii="Cambria" w:eastAsia="宋体" w:hAnsi="Cambria" w:cs="Times New Roman"/>
+          <w:rFonts w:ascii="Cambria" w:eastAsia="SimSun" w:hAnsi="Cambria" w:cs="Times New Roman"/>
+          <w:sz w:val="21"/>
+          <w:szCs w:val="21"/>
+        </w:rPr>
+      </w:pPr>
+      <w:r>
+        <w:rPr>
+          <w:rFonts w:ascii="Cambria" w:eastAsia="SimSun" w:hAnsi="Cambria" w:cs="Times New Roman"/>
           <w:color w:val="000000"/>
           <w:sz w:val="21"/>
           <w:szCs w:val="21"/>
@@ -2301,14 +2306,14 @@
       <w:pPr>
         <w:spacing w:after="0" w:line="360" w:lineRule="auto"/>
         <w:rPr>
-          <w:rFonts w:ascii="Cambria" w:eastAsia="宋体" w:hAnsi="Cambria" w:cs="Times New Roman"/>
-          <w:sz w:val="21"/>
-          <w:szCs w:val="21"/>
-        </w:rPr>
-      </w:pPr>
-      <w:r>
-        <w:rPr>
-          <w:rFonts w:ascii="Cambria" w:eastAsia="宋体" w:hAnsi="Cambria" w:cs="Times New Roman"/>
+          <w:rFonts w:ascii="Cambria" w:eastAsia="SimSun" w:hAnsi="Cambria" w:cs="Times New Roman"/>
+          <w:sz w:val="21"/>
+          <w:szCs w:val="21"/>
+        </w:rPr>
+      </w:pPr>
+      <w:r>
+        <w:rPr>
+          <w:rFonts w:ascii="Cambria" w:eastAsia="SimSun" w:hAnsi="Cambria" w:cs="Times New Roman"/>
           <w:color w:val="000000"/>
           <w:sz w:val="21"/>
           <w:szCs w:val="21"/>
@@ -2320,14 +2325,14 @@
       <w:pPr>
         <w:spacing w:after="0" w:line="360" w:lineRule="auto"/>
         <w:rPr>
-          <w:rFonts w:ascii="Cambria" w:eastAsia="宋体" w:hAnsi="Cambria" w:cs="Times New Roman"/>
-          <w:sz w:val="21"/>
-          <w:szCs w:val="21"/>
-        </w:rPr>
-      </w:pPr>
-      <w:r>
-        <w:rPr>
-          <w:rFonts w:ascii="Cambria" w:eastAsia="宋体" w:hAnsi="Cambria" w:cs="Times New Roman"/>
+          <w:rFonts w:ascii="Cambria" w:eastAsia="SimSun" w:hAnsi="Cambria" w:cs="Times New Roman"/>
+          <w:sz w:val="21"/>
+          <w:szCs w:val="21"/>
+        </w:rPr>
+      </w:pPr>
+      <w:r>
+        <w:rPr>
+          <w:rFonts w:ascii="Cambria" w:eastAsia="SimSun" w:hAnsi="Cambria" w:cs="Times New Roman"/>
           <w:color w:val="000000"/>
           <w:sz w:val="21"/>
           <w:szCs w:val="21"/>
@@ -2340,14 +2345,14 @@
         <w:spacing w:after="0" w:line="360" w:lineRule="auto"/>
         <w:ind w:left="480" w:right="480"/>
         <w:rPr>
-          <w:rFonts w:ascii="Cambria" w:eastAsia="宋体" w:hAnsi="Cambria" w:cs="Times New Roman"/>
-          <w:sz w:val="21"/>
-          <w:szCs w:val="21"/>
-        </w:rPr>
-      </w:pPr>
-      <w:r>
-        <w:rPr>
-          <w:rFonts w:ascii="Cambria" w:eastAsia="宋体" w:hAnsi="Cambria" w:cs="Times New Roman"/>
+          <w:rFonts w:ascii="Cambria" w:eastAsia="SimSun" w:hAnsi="Cambria" w:cs="Times New Roman"/>
+          <w:sz w:val="21"/>
+          <w:szCs w:val="21"/>
+        </w:rPr>
+      </w:pPr>
+      <w:r>
+        <w:rPr>
+          <w:rFonts w:ascii="Cambria" w:eastAsia="SimSun" w:hAnsi="Cambria" w:cs="Times New Roman"/>
           <w:b/>
           <w:bCs/>
           <w:color w:val="000000"/>
@@ -2358,7 +2363,7 @@
       </w:r>
       <w:r>
         <w:rPr>
-          <w:rFonts w:ascii="Cambria" w:eastAsia="宋体" w:hAnsi="Cambria" w:cs="Times New Roman"/>
+          <w:rFonts w:ascii="Cambria" w:eastAsia="SimSun" w:hAnsi="Cambria" w:cs="Times New Roman"/>
           <w:b/>
           <w:bCs/>
           <w:color w:val="000000"/>
@@ -2369,7 +2374,7 @@
       </w:r>
       <w:r>
         <w:rPr>
-          <w:rFonts w:ascii="Cambria" w:eastAsia="宋体" w:hAnsi="Cambria" w:cs="Times New Roman"/>
+          <w:rFonts w:ascii="Cambria" w:eastAsia="SimSun" w:hAnsi="Cambria" w:cs="Times New Roman"/>
           <w:b/>
           <w:bCs/>
           <w:color w:val="000000"/>
@@ -2380,7 +2385,7 @@
       </w:r>
       <w:r>
         <w:rPr>
-          <w:rFonts w:ascii="Cambria" w:eastAsia="宋体" w:hAnsi="Cambria" w:cs="Times New Roman"/>
+          <w:rFonts w:ascii="Cambria" w:eastAsia="SimSun" w:hAnsi="Cambria" w:cs="Times New Roman"/>
           <w:b/>
           <w:bCs/>
           <w:color w:val="000000"/>
@@ -2391,7 +2396,7 @@
       </w:r>
       <w:r>
         <w:rPr>
-          <w:rFonts w:ascii="Cambria" w:eastAsia="宋体" w:hAnsi="Cambria" w:cs="Times New Roman"/>
+          <w:rFonts w:ascii="Cambria" w:eastAsia="SimSun" w:hAnsi="Cambria" w:cs="Times New Roman"/>
           <w:b/>
           <w:bCs/>
           <w:color w:val="000000"/>
@@ -2402,7 +2407,7 @@
       </w:r>
       <w:r>
         <w:rPr>
-          <w:rFonts w:ascii="Cambria" w:eastAsia="宋体" w:hAnsi="Cambria" w:cs="Times New Roman"/>
+          <w:rFonts w:ascii="Cambria" w:eastAsia="SimSun" w:hAnsi="Cambria" w:cs="Times New Roman"/>
           <w:b/>
           <w:bCs/>
           <w:color w:val="000000"/>
@@ -2413,7 +2418,7 @@
       </w:r>
       <w:r>
         <w:rPr>
-          <w:rFonts w:ascii="Cambria" w:eastAsia="宋体" w:hAnsi="Cambria" w:cs="Times New Roman"/>
+          <w:rFonts w:ascii="Cambria" w:eastAsia="SimSun" w:hAnsi="Cambria" w:cs="Times New Roman"/>
           <w:b/>
           <w:bCs/>
           <w:color w:val="000000"/>
@@ -2424,7 +2429,7 @@
       </w:r>
       <w:r>
         <w:rPr>
-          <w:rFonts w:ascii="Cambria" w:eastAsia="宋体" w:hAnsi="Cambria" w:cs="Times New Roman"/>
+          <w:rFonts w:ascii="Cambria" w:eastAsia="SimSun" w:hAnsi="Cambria" w:cs="Times New Roman"/>
           <w:b/>
           <w:bCs/>
           <w:color w:val="000000"/>
@@ -2435,7 +2440,7 @@
       </w:r>
       <w:r>
         <w:rPr>
-          <w:rFonts w:ascii="Cambria" w:eastAsia="宋体" w:hAnsi="Cambria" w:cs="Times New Roman"/>
+          <w:rFonts w:ascii="Cambria" w:eastAsia="SimSun" w:hAnsi="Cambria" w:cs="Times New Roman"/>
           <w:b/>
           <w:bCs/>
           <w:color w:val="000000"/>
@@ -2446,7 +2451,7 @@
       </w:r>
       <w:r>
         <w:rPr>
-          <w:rFonts w:ascii="Cambria" w:eastAsia="宋体" w:hAnsi="Cambria" w:cs="Times New Roman"/>
+          <w:rFonts w:ascii="Cambria" w:eastAsia="SimSun" w:hAnsi="Cambria" w:cs="Times New Roman"/>
           <w:b/>
           <w:bCs/>
           <w:color w:val="000000"/>
@@ -2457,7 +2462,7 @@
       </w:r>
       <w:r>
         <w:rPr>
-          <w:rFonts w:ascii="Cambria" w:eastAsia="宋体" w:hAnsi="Cambria" w:cs="Times New Roman"/>
+          <w:rFonts w:ascii="Cambria" w:eastAsia="SimSun" w:hAnsi="Cambria" w:cs="Times New Roman"/>
           <w:b/>
           <w:bCs/>
           <w:color w:val="000000"/>
@@ -2468,7 +2473,7 @@
       </w:r>
       <w:r>
         <w:rPr>
-          <w:rFonts w:ascii="Cambria" w:eastAsia="宋体" w:hAnsi="Cambria" w:cs="Times New Roman"/>
+          <w:rFonts w:ascii="Cambria" w:eastAsia="SimSun" w:hAnsi="Cambria" w:cs="Times New Roman"/>
           <w:b/>
           <w:bCs/>
           <w:color w:val="000000"/>
@@ -2479,7 +2484,7 @@
       </w:r>
       <w:r>
         <w:rPr>
-          <w:rFonts w:ascii="Cambria" w:eastAsia="宋体" w:hAnsi="Cambria" w:cs="Times New Roman"/>
+          <w:rFonts w:ascii="Cambria" w:eastAsia="SimSun" w:hAnsi="Cambria" w:cs="Times New Roman"/>
           <w:b/>
           <w:bCs/>
           <w:color w:val="000000"/>
@@ -2493,14 +2498,14 @@
       <w:pPr>
         <w:spacing w:after="0" w:line="360" w:lineRule="auto"/>
         <w:rPr>
-          <w:rFonts w:ascii="Cambria" w:eastAsia="宋体" w:hAnsi="Cambria" w:cs="Times New Roman"/>
-          <w:sz w:val="21"/>
-          <w:szCs w:val="21"/>
-        </w:rPr>
-      </w:pPr>
-      <w:r>
-        <w:rPr>
-          <w:rFonts w:ascii="Cambria" w:eastAsia="宋体" w:hAnsi="Cambria" w:cs="Times New Roman"/>
+          <w:rFonts w:ascii="Cambria" w:eastAsia="SimSun" w:hAnsi="Cambria" w:cs="Times New Roman"/>
+          <w:sz w:val="21"/>
+          <w:szCs w:val="21"/>
+        </w:rPr>
+      </w:pPr>
+      <w:r>
+        <w:rPr>
+          <w:rFonts w:ascii="Cambria" w:eastAsia="SimSun" w:hAnsi="Cambria" w:cs="Times New Roman"/>
           <w:color w:val="000000"/>
           <w:sz w:val="21"/>
           <w:szCs w:val="21"/>
@@ -2512,15 +2517,15 @@
       <w:pPr>
         <w:spacing w:after="0" w:line="360" w:lineRule="auto"/>
         <w:rPr>
-          <w:rFonts w:ascii="Cambria" w:eastAsia="宋体" w:hAnsi="Cambria" w:cs="Times New Roman"/>
-          <w:color w:val="000000"/>
-          <w:sz w:val="21"/>
-          <w:szCs w:val="21"/>
-        </w:rPr>
-      </w:pPr>
-      <w:r>
-        <w:rPr>
-          <w:rFonts w:ascii="Cambria" w:eastAsia="宋体" w:hAnsi="Cambria" w:cs="Times New Roman"/>
+          <w:rFonts w:ascii="Cambria" w:eastAsia="SimSun" w:hAnsi="Cambria" w:cs="Times New Roman"/>
+          <w:color w:val="000000"/>
+          <w:sz w:val="21"/>
+          <w:szCs w:val="21"/>
+        </w:rPr>
+      </w:pPr>
+      <w:r>
+        <w:rPr>
+          <w:rFonts w:ascii="Cambria" w:eastAsia="SimSun" w:hAnsi="Cambria" w:cs="Times New Roman"/>
           <w:color w:val="000000"/>
           <w:sz w:val="21"/>
           <w:szCs w:val="21"/>
@@ -2532,14 +2537,14 @@
       <w:pPr>
         <w:spacing w:after="0" w:line="360" w:lineRule="auto"/>
         <w:rPr>
-          <w:rFonts w:ascii="Cambria" w:eastAsia="宋体" w:hAnsi="Cambria" w:cs="Times New Roman"/>
-          <w:sz w:val="21"/>
-          <w:szCs w:val="21"/>
-        </w:rPr>
-      </w:pPr>
-      <w:r>
-        <w:rPr>
-          <w:rFonts w:ascii="Cambria" w:eastAsia="宋体" w:hAnsi="Cambria" w:cs="Times New Roman"/>
+          <w:rFonts w:ascii="Cambria" w:eastAsia="SimSun" w:hAnsi="Cambria" w:cs="Times New Roman"/>
+          <w:sz w:val="21"/>
+          <w:szCs w:val="21"/>
+        </w:rPr>
+      </w:pPr>
+      <w:r>
+        <w:rPr>
+          <w:rFonts w:ascii="Cambria" w:eastAsia="SimSun" w:hAnsi="Cambria" w:cs="Times New Roman"/>
           <w:color w:val="000000"/>
           <w:sz w:val="21"/>
           <w:szCs w:val="21"/>
@@ -2552,14 +2557,14 @@
         <w:spacing w:after="0" w:line="360" w:lineRule="auto"/>
         <w:ind w:left="480" w:right="480"/>
         <w:rPr>
-          <w:rFonts w:ascii="Cambria" w:eastAsia="宋体" w:hAnsi="Cambria" w:cs="Times New Roman"/>
-          <w:sz w:val="21"/>
-          <w:szCs w:val="21"/>
-        </w:rPr>
-      </w:pPr>
-      <w:r>
-        <w:rPr>
-          <w:rFonts w:ascii="Cambria" w:eastAsia="宋体" w:hAnsi="Cambria" w:cs="Times New Roman"/>
+          <w:rFonts w:ascii="Cambria" w:eastAsia="SimSun" w:hAnsi="Cambria" w:cs="Times New Roman"/>
+          <w:sz w:val="21"/>
+          <w:szCs w:val="21"/>
+        </w:rPr>
+      </w:pPr>
+      <w:r>
+        <w:rPr>
+          <w:rFonts w:ascii="Cambria" w:eastAsia="SimSun" w:hAnsi="Cambria" w:cs="Times New Roman"/>
           <w:b/>
           <w:bCs/>
           <w:color w:val="000000"/>
@@ -2570,7 +2575,7 @@
       </w:r>
       <w:r>
         <w:rPr>
-          <w:rFonts w:ascii="Cambria" w:eastAsia="宋体" w:hAnsi="Cambria" w:cs="Times New Roman"/>
+          <w:rFonts w:ascii="Cambria" w:eastAsia="SimSun" w:hAnsi="Cambria" w:cs="Times New Roman"/>
           <w:b/>
           <w:bCs/>
           <w:color w:val="000000"/>
@@ -2581,7 +2586,7 @@
       </w:r>
       <w:r>
         <w:rPr>
-          <w:rFonts w:ascii="Cambria" w:eastAsia="宋体" w:hAnsi="Cambria" w:cs="Times New Roman"/>
+          <w:rFonts w:ascii="Cambria" w:eastAsia="SimSun" w:hAnsi="Cambria" w:cs="Times New Roman"/>
           <w:b/>
           <w:bCs/>
           <w:color w:val="000000"/>
@@ -2592,7 +2597,7 @@
       </w:r>
       <w:r>
         <w:rPr>
-          <w:rFonts w:ascii="Cambria" w:eastAsia="宋体" w:hAnsi="Cambria" w:cs="Times New Roman"/>
+          <w:rFonts w:ascii="Cambria" w:eastAsia="SimSun" w:hAnsi="Cambria" w:cs="Times New Roman"/>
           <w:b/>
           <w:bCs/>
           <w:color w:val="000000"/>
@@ -2603,40 +2608,18 @@
       </w:r>
       <w:r>
         <w:rPr>
-          <w:rFonts w:ascii="Cambria" w:eastAsia="宋体" w:hAnsi="Cambria" w:cs="Times New Roman"/>
-          <w:b/>
-          <w:bCs/>
-          <w:color w:val="000000"/>
-          <w:sz w:val="21"/>
-          <w:szCs w:val="21"/>
-        </w:rPr>
-        <w:t>名非洲裔美国人由于政治动机被谋杀。现有文献</w:t>
-      </w:r>
-      <w:r>
-        <w:rPr>
-          <w:rFonts w:ascii="Cambria" w:eastAsia="宋体" w:hAnsi="Cambria" w:cs="Times New Roman"/>
-          <w:b/>
-          <w:bCs/>
-          <w:color w:val="000000"/>
-          <w:sz w:val="21"/>
-          <w:szCs w:val="21"/>
-        </w:rPr>
-        <w:t xml:space="preserve">  </w:t>
-      </w:r>
-      <w:r>
-        <w:rPr>
-          <w:rFonts w:ascii="Cambria" w:eastAsia="宋体" w:hAnsi="Cambria" w:cs="Times New Roman"/>
-          <w:b/>
-          <w:bCs/>
-          <w:color w:val="000000"/>
-          <w:sz w:val="21"/>
-          <w:szCs w:val="21"/>
-        </w:rPr>
-        <w:t>大多侧重于分析这些暴力行为与福利政策的关系，尚未有文献考虑到</w:t>
-      </w:r>
-      <w:r>
-        <w:rPr>
-          <w:rFonts w:ascii="Cambria" w:eastAsia="宋体" w:hAnsi="Cambria" w:cs="Times New Roman"/>
+          <w:rFonts w:ascii="Cambria" w:eastAsia="SimSun" w:hAnsi="Cambria" w:cs="Times New Roman"/>
+          <w:b/>
+          <w:bCs/>
+          <w:color w:val="000000"/>
+          <w:sz w:val="21"/>
+          <w:szCs w:val="21"/>
+        </w:rPr>
+        <w:t>名非洲裔美国人由于政治动机被谋杀。现有文献大多侧重于分析这些暴力行为与福利政策的关系，尚未有文献考虑到</w:t>
+      </w:r>
+      <w:r>
+        <w:rPr>
+          <w:rFonts w:ascii="Cambria" w:eastAsia="SimSun" w:hAnsi="Cambria" w:cs="Times New Roman"/>
           <w:b/>
           <w:bCs/>
           <w:sz w:val="21"/>
@@ -2646,7 +2629,7 @@
       </w:r>
       <w:r>
         <w:rPr>
-          <w:rFonts w:ascii="Cambria" w:eastAsia="宋体" w:hAnsi="Cambria" w:cs="Times New Roman"/>
+          <w:rFonts w:ascii="Cambria" w:eastAsia="SimSun" w:hAnsi="Cambria" w:cs="Times New Roman"/>
           <w:b/>
           <w:bCs/>
           <w:color w:val="000000"/>
@@ -2657,7 +2640,7 @@
       </w:r>
       <w:r>
         <w:rPr>
-          <w:rFonts w:ascii="Cambria" w:eastAsia="宋体" w:hAnsi="Cambria" w:cs="Times New Roman"/>
+          <w:rFonts w:ascii="Cambria" w:eastAsia="SimSun" w:hAnsi="Cambria" w:cs="Times New Roman"/>
           <w:b/>
           <w:bCs/>
           <w:sz w:val="21"/>
@@ -2667,7 +2650,7 @@
       </w:r>
       <w:r>
         <w:rPr>
-          <w:rFonts w:ascii="Cambria" w:eastAsia="宋体" w:hAnsi="Cambria" w:cs="Times New Roman"/>
+          <w:rFonts w:ascii="Cambria" w:eastAsia="SimSun" w:hAnsi="Cambria" w:cs="Times New Roman"/>
           <w:b/>
           <w:bCs/>
           <w:color w:val="000000"/>
@@ -2678,7 +2661,7 @@
       </w:r>
       <w:r>
         <w:rPr>
-          <w:rFonts w:ascii="Cambria" w:eastAsia="宋体" w:hAnsi="Cambria" w:cs="Times New Roman"/>
+          <w:rFonts w:ascii="Cambria" w:eastAsia="SimSun" w:hAnsi="Cambria" w:cs="Times New Roman"/>
           <w:b/>
           <w:bCs/>
           <w:sz w:val="21"/>
@@ -2686,10 +2669,9 @@
         </w:rPr>
         <w:t>NBER</w:t>
       </w:r>
-      <w:proofErr w:type="gramStart"/>
-      <w:r>
-        <w:rPr>
-          <w:rFonts w:ascii="Cambria" w:eastAsia="宋体" w:hAnsi="Cambria" w:cs="Times New Roman"/>
+      <w:r>
+        <w:rPr>
+          <w:rFonts w:ascii="Cambria" w:eastAsia="SimSun" w:hAnsi="Cambria" w:cs="Times New Roman"/>
           <w:b/>
           <w:bCs/>
           <w:color w:val="000000"/>
@@ -2700,31 +2682,19 @@
       </w:r>
       <w:r>
         <w:rPr>
-          <w:rFonts w:ascii="Cambria" w:eastAsia="宋体" w:hAnsi="Cambria" w:cs="Times New Roman"/>
-          <w:b/>
-          <w:bCs/>
-          <w:color w:val="000000"/>
-          <w:sz w:val="21"/>
-          <w:szCs w:val="21"/>
-        </w:rPr>
-        <w:t>“</w:t>
-      </w:r>
-      <w:proofErr w:type="gramEnd"/>
-      <w:r>
-        <w:rPr>
-          <w:rFonts w:ascii="Cambria" w:eastAsia="宋体" w:hAnsi="Cambria" w:cs="Times New Roman"/>
-          <w:b/>
-          <w:bCs/>
-          <w:color w:val="000000"/>
-          <w:sz w:val="21"/>
-          <w:szCs w:val="21"/>
-        </w:rPr>
-        <w:t xml:space="preserve">White lashing: Black </w:t>
+          <w:rFonts w:ascii="Cambria" w:eastAsia="SimSun" w:hAnsi="Cambria" w:cs="Times New Roman"/>
+          <w:b/>
+          <w:bCs/>
+          <w:color w:val="000000"/>
+          <w:sz w:val="21"/>
+          <w:szCs w:val="21"/>
+        </w:rPr>
+        <w:t xml:space="preserve">“White lashing: Black </w:t>
       </w:r>
       <w:proofErr w:type="spellStart"/>
       <w:r>
         <w:rPr>
-          <w:rFonts w:ascii="Cambria" w:eastAsia="宋体" w:hAnsi="Cambria" w:cs="Times New Roman"/>
+          <w:rFonts w:ascii="Cambria" w:eastAsia="SimSun" w:hAnsi="Cambria" w:cs="Times New Roman"/>
           <w:b/>
           <w:bCs/>
           <w:color w:val="000000"/>
@@ -2736,7 +2706,7 @@
       <w:proofErr w:type="spellEnd"/>
       <w:r>
         <w:rPr>
-          <w:rFonts w:ascii="Cambria" w:eastAsia="宋体" w:hAnsi="Cambria" w:cs="Times New Roman"/>
+          <w:rFonts w:ascii="Cambria" w:eastAsia="SimSun" w:hAnsi="Cambria" w:cs="Times New Roman"/>
           <w:b/>
           <w:bCs/>
           <w:color w:val="000000"/>
@@ -2747,7 +2717,7 @@
       </w:r>
       <w:r>
         <w:rPr>
-          <w:rFonts w:ascii="Cambria" w:eastAsia="宋体" w:hAnsi="Cambria" w:cs="Times New Roman"/>
+          <w:rFonts w:ascii="Cambria" w:eastAsia="SimSun" w:hAnsi="Cambria" w:cs="Times New Roman"/>
           <w:b/>
           <w:bCs/>
           <w:color w:val="000000"/>
@@ -2758,7 +2728,7 @@
       </w:r>
       <w:r>
         <w:rPr>
-          <w:rFonts w:ascii="Cambria" w:eastAsia="宋体" w:hAnsi="Cambria" w:cs="Times New Roman"/>
+          <w:rFonts w:ascii="Cambria" w:eastAsia="SimSun" w:hAnsi="Cambria" w:cs="Times New Roman"/>
           <w:b/>
           <w:bCs/>
           <w:sz w:val="21"/>
@@ -3180,7 +3150,7 @@
     <w:lsdException w:name="Unresolved Mention" w:semiHidden="1" w:unhideWhenUsed="1"/>
     <w:lsdException w:name="Smart Link" w:semiHidden="1" w:unhideWhenUsed="1"/>
   </w:latentStyles>
-  <w:style w:type="paragraph" w:default="1" w:styleId="a">
+  <w:style w:type="paragraph" w:default="1" w:styleId="Normal">
     <w:name w:val="Normal"/>
     <w:qFormat/>
     <w:rsid w:val="000A5CAE"/>
@@ -3188,13 +3158,13 @@
       <w:spacing w:line="256" w:lineRule="auto"/>
     </w:pPr>
   </w:style>
-  <w:style w:type="character" w:default="1" w:styleId="a0">
+  <w:style w:type="character" w:default="1" w:styleId="DefaultParagraphFont">
     <w:name w:val="Default Paragraph Font"/>
     <w:uiPriority w:val="1"/>
     <w:semiHidden/>
     <w:unhideWhenUsed/>
   </w:style>
-  <w:style w:type="table" w:default="1" w:styleId="a1">
+  <w:style w:type="table" w:default="1" w:styleId="TableNormal">
     <w:name w:val="Normal Table"/>
     <w:uiPriority w:val="99"/>
     <w:semiHidden/>
@@ -3209,7 +3179,7 @@
       </w:tblCellMar>
     </w:tblPr>
   </w:style>
-  <w:style w:type="numbering" w:default="1" w:styleId="a2">
+  <w:style w:type="numbering" w:default="1" w:styleId="NoList">
     <w:name w:val="No List"/>
     <w:uiPriority w:val="99"/>
     <w:semiHidden/>
